--- a/resume/resume.docx
+++ b/resume/resume.docx
@@ -106,7 +106,7 @@
           <w:szCs w:val="36"/>
           <w:rtl w:val="0"/>
         </w:rPr>
-        <w:t xml:space="preserve">I</w:t>
+        <w:t xml:space="preserve">A</w:t>
       </w:r>
       <w:r>
         <w:rPr>
@@ -116,85 +116,7 @@
           <w:szCs w:val="28"/>
           <w:rtl w:val="0"/>
         </w:rPr>
-        <w:t xml:space="preserve">nterests</w:t>
-      </w:r>
-    </w:p>
-    <w:p>
-      <w:pPr>
-        <w:numPr>
-          <w:ilvl w:val="0"/>
-          <w:numId w:val="1"/>
-        </w:numPr>
-        <w:spacing w:line="240" w:lineRule="auto"/>
-        <w:ind w:left="720" w:right="-585" w:hanging="360"/>
-        <w:contextualSpacing w:val="1"/>
-        <w:jc w:val="both"/>
-        <w:rPr>
-          <w:rFonts w:ascii="Maven Pro" w:cs="Maven Pro" w:eastAsia="Maven Pro" w:hAnsi="Maven Pro"/>
-          <w:sz w:val="24"/>
-          <w:szCs w:val="24"/>
-        </w:rPr>
-      </w:pPr>
-      <w:r>
-        <w:rPr>
-          <w:rFonts w:ascii="Maven Pro" w:cs="Maven Pro" w:eastAsia="Maven Pro" w:hAnsi="Maven Pro"/>
-          <w:sz w:val="24"/>
-          <w:szCs w:val="24"/>
-          <w:rtl w:val="0"/>
-        </w:rPr>
-        <w:t xml:space="preserve">Website design and development</w:t>
-      </w:r>
-    </w:p>
-    <w:p>
-      <w:pPr>
-        <w:numPr>
-          <w:ilvl w:val="0"/>
-          <w:numId w:val="1"/>
-        </w:numPr>
-        <w:spacing w:line="240" w:lineRule="auto"/>
-        <w:ind w:left="720" w:right="-585" w:hanging="360"/>
-        <w:contextualSpacing w:val="1"/>
-        <w:jc w:val="both"/>
-        <w:rPr>
-          <w:rFonts w:ascii="Maven Pro" w:cs="Maven Pro" w:eastAsia="Maven Pro" w:hAnsi="Maven Pro"/>
-          <w:sz w:val="24"/>
-          <w:szCs w:val="24"/>
-        </w:rPr>
-      </w:pPr>
-      <w:r>
-        <w:rPr>
-          <w:rFonts w:ascii="Maven Pro" w:cs="Maven Pro" w:eastAsia="Maven Pro" w:hAnsi="Maven Pro"/>
-          <w:sz w:val="24"/>
-          <w:szCs w:val="24"/>
-          <w:rtl w:val="0"/>
-        </w:rPr>
-        <w:t xml:space="preserve">Application development</w:t>
-      </w:r>
-    </w:p>
-    <w:p>
-      <w:pPr>
-        <w:numPr>
-          <w:ilvl w:val="0"/>
-          <w:numId w:val="1"/>
-        </w:numPr>
-        <w:spacing w:line="240" w:lineRule="auto"/>
-        <w:ind w:left="720" w:right="-585" w:hanging="360"/>
-        <w:contextualSpacing w:val="1"/>
-        <w:jc w:val="both"/>
-        <w:rPr>
-          <w:rFonts w:ascii="Maven Pro" w:cs="Maven Pro" w:eastAsia="Maven Pro" w:hAnsi="Maven Pro"/>
-          <w:sz w:val="24"/>
-          <w:szCs w:val="24"/>
-        </w:rPr>
-      </w:pPr>
-      <w:r>
-        <w:rPr>
-          <w:rFonts w:ascii="Maven Pro" w:cs="Maven Pro" w:eastAsia="Maven Pro" w:hAnsi="Maven Pro"/>
-          <w:sz w:val="24"/>
-          <w:szCs w:val="24"/>
-          <w:rtl w:val="0"/>
-        </w:rPr>
-        <w:t xml:space="preserve">Free and open-source software</w:t>
+        <w:t xml:space="preserve">spirational Focus</w:t>
       </w:r>
     </w:p>
     <w:p>
@@ -206,8 +128,12 @@
       </w:pPr>
       <w:r>
         <w:rPr>
-          <w:rtl w:val="0"/>
-        </w:rPr>
+          <w:rFonts w:ascii="Maven Pro" w:cs="Maven Pro" w:eastAsia="Maven Pro" w:hAnsi="Maven Pro"/>
+          <w:sz w:val="24"/>
+          <w:szCs w:val="24"/>
+          <w:rtl w:val="0"/>
+        </w:rPr>
+        <w:t xml:space="preserve">I am a self-learner, eager to work on any platform or technology. A FOSS enthusiast and aspiring computer science engineer. Ready to work in a challenging environment which provides ample learning and growth opportunities.</w:t>
       </w:r>
     </w:p>
     <w:p>
@@ -219,13 +145,26 @@
       </w:pPr>
       <w:r>
         <w:rPr>
+          <w:rtl w:val="0"/>
+        </w:rPr>
+      </w:r>
+    </w:p>
+    <w:p>
+      <w:pPr>
+        <w:spacing w:line="240" w:lineRule="auto"/>
+        <w:ind w:left="-585" w:right="-585" w:firstLine="0"/>
+        <w:contextualSpacing w:val="0"/>
+        <w:jc w:val="both"/>
+      </w:pPr>
+      <w:r>
+        <w:rPr>
           <w:rFonts w:ascii="Maven Pro" w:cs="Maven Pro" w:eastAsia="Maven Pro" w:hAnsi="Maven Pro"/>
           <w:b w:val="1"/>
           <w:sz w:val="36"/>
           <w:szCs w:val="36"/>
           <w:rtl w:val="0"/>
         </w:rPr>
-        <w:t xml:space="preserve">E</w:t>
+        <w:t xml:space="preserve">I</w:t>
       </w:r>
       <w:r>
         <w:rPr>
@@ -235,6 +174,151 @@
           <w:szCs w:val="28"/>
           <w:rtl w:val="0"/>
         </w:rPr>
+        <w:t xml:space="preserve">nterests</w:t>
+      </w:r>
+    </w:p>
+    <w:p>
+      <w:pPr>
+        <w:numPr>
+          <w:ilvl w:val="0"/>
+          <w:numId w:val="1"/>
+        </w:numPr>
+        <w:spacing w:line="240" w:lineRule="auto"/>
+        <w:ind w:left="720" w:right="-585" w:hanging="360"/>
+        <w:contextualSpacing w:val="1"/>
+        <w:jc w:val="both"/>
+        <w:rPr>
+          <w:rFonts w:ascii="Maven Pro" w:cs="Maven Pro" w:eastAsia="Maven Pro" w:hAnsi="Maven Pro"/>
+          <w:sz w:val="24"/>
+          <w:szCs w:val="24"/>
+        </w:rPr>
+      </w:pPr>
+      <w:r>
+        <w:rPr>
+          <w:rFonts w:ascii="Maven Pro" w:cs="Maven Pro" w:eastAsia="Maven Pro" w:hAnsi="Maven Pro"/>
+          <w:sz w:val="24"/>
+          <w:szCs w:val="24"/>
+          <w:rtl w:val="0"/>
+        </w:rPr>
+        <w:t xml:space="preserve">Application development</w:t>
+      </w:r>
+    </w:p>
+    <w:p>
+      <w:pPr>
+        <w:numPr>
+          <w:ilvl w:val="0"/>
+          <w:numId w:val="1"/>
+        </w:numPr>
+        <w:spacing w:line="240" w:lineRule="auto"/>
+        <w:ind w:left="720" w:right="-585" w:hanging="360"/>
+        <w:contextualSpacing w:val="1"/>
+        <w:jc w:val="both"/>
+        <w:rPr>
+          <w:rFonts w:ascii="Maven Pro" w:cs="Maven Pro" w:eastAsia="Maven Pro" w:hAnsi="Maven Pro"/>
+          <w:sz w:val="24"/>
+          <w:szCs w:val="24"/>
+        </w:rPr>
+      </w:pPr>
+      <w:r>
+        <w:rPr>
+          <w:rFonts w:ascii="Maven Pro" w:cs="Maven Pro" w:eastAsia="Maven Pro" w:hAnsi="Maven Pro"/>
+          <w:sz w:val="24"/>
+          <w:szCs w:val="24"/>
+          <w:rtl w:val="0"/>
+        </w:rPr>
+        <w:t xml:space="preserve">Website design and development</w:t>
+      </w:r>
+    </w:p>
+    <w:p>
+      <w:pPr>
+        <w:numPr>
+          <w:ilvl w:val="0"/>
+          <w:numId w:val="1"/>
+        </w:numPr>
+        <w:spacing w:line="240" w:lineRule="auto"/>
+        <w:ind w:left="720" w:right="-585" w:hanging="360"/>
+        <w:contextualSpacing w:val="1"/>
+        <w:jc w:val="both"/>
+        <w:rPr>
+          <w:rFonts w:ascii="Maven Pro" w:cs="Maven Pro" w:eastAsia="Maven Pro" w:hAnsi="Maven Pro"/>
+          <w:sz w:val="24"/>
+          <w:szCs w:val="24"/>
+        </w:rPr>
+      </w:pPr>
+      <w:r>
+        <w:rPr>
+          <w:rFonts w:ascii="Maven Pro" w:cs="Maven Pro" w:eastAsia="Maven Pro" w:hAnsi="Maven Pro"/>
+          <w:sz w:val="24"/>
+          <w:szCs w:val="24"/>
+          <w:rtl w:val="0"/>
+        </w:rPr>
+        <w:t xml:space="preserve">Free and open-source software</w:t>
+      </w:r>
+    </w:p>
+    <w:p>
+      <w:pPr>
+        <w:numPr>
+          <w:ilvl w:val="0"/>
+          <w:numId w:val="1"/>
+        </w:numPr>
+        <w:spacing w:line="240" w:lineRule="auto"/>
+        <w:ind w:left="720" w:right="-585" w:hanging="360"/>
+        <w:contextualSpacing w:val="1"/>
+        <w:jc w:val="both"/>
+        <w:rPr>
+          <w:rFonts w:ascii="Maven Pro" w:cs="Maven Pro" w:eastAsia="Maven Pro" w:hAnsi="Maven Pro"/>
+          <w:sz w:val="24"/>
+          <w:szCs w:val="24"/>
+        </w:rPr>
+      </w:pPr>
+      <w:r>
+        <w:rPr>
+          <w:rFonts w:ascii="Maven Pro" w:cs="Maven Pro" w:eastAsia="Maven Pro" w:hAnsi="Maven Pro"/>
+          <w:sz w:val="24"/>
+          <w:szCs w:val="24"/>
+          <w:rtl w:val="0"/>
+        </w:rPr>
+        <w:t xml:space="preserve">Data Structures and Algorithms</w:t>
+      </w:r>
+    </w:p>
+    <w:p>
+      <w:pPr>
+        <w:spacing w:line="240" w:lineRule="auto"/>
+        <w:ind w:left="-585" w:right="-585" w:firstLine="0"/>
+        <w:contextualSpacing w:val="0"/>
+        <w:jc w:val="both"/>
+      </w:pPr>
+      <w:r>
+        <w:rPr>
+          <w:rtl w:val="0"/>
+        </w:rPr>
+      </w:r>
+    </w:p>
+    <w:p>
+      <w:pPr>
+        <w:spacing w:line="240" w:lineRule="auto"/>
+        <w:ind w:left="-585" w:right="-585" w:firstLine="0"/>
+        <w:contextualSpacing w:val="0"/>
+        <w:jc w:val="both"/>
+      </w:pPr>
+      <w:r>
+        <w:rPr>
+          <w:rFonts w:ascii="Maven Pro" w:cs="Maven Pro" w:eastAsia="Maven Pro" w:hAnsi="Maven Pro"/>
+          <w:b w:val="1"/>
+          <w:sz w:val="36"/>
+          <w:szCs w:val="36"/>
+          <w:rtl w:val="0"/>
+        </w:rPr>
+        <w:t xml:space="preserve">E</w:t>
+      </w:r>
+      <w:r>
+        <w:rPr>
+          <w:rFonts w:ascii="Maven Pro" w:cs="Maven Pro" w:eastAsia="Maven Pro" w:hAnsi="Maven Pro"/>
+          <w:b w:val="1"/>
+          <w:sz w:val="28"/>
+          <w:szCs w:val="28"/>
+          <w:rtl w:val="0"/>
+        </w:rPr>
         <w:t xml:space="preserve">ducation</w:t>
       </w:r>
     </w:p>
@@ -637,7 +721,6 @@
         <w:jc w:val="both"/>
         <w:rPr>
           <w:rFonts w:ascii="Maven Pro" w:cs="Maven Pro" w:eastAsia="Maven Pro" w:hAnsi="Maven Pro"/>
-          <w:b w:val="1"/>
           <w:sz w:val="24"/>
           <w:szCs w:val="24"/>
         </w:rPr>
@@ -697,7 +780,6 @@
         <w:jc w:val="both"/>
         <w:rPr>
           <w:rFonts w:ascii="Maven Pro" w:cs="Maven Pro" w:eastAsia="Maven Pro" w:hAnsi="Maven Pro"/>
-          <w:b w:val="1"/>
           <w:sz w:val="24"/>
           <w:szCs w:val="24"/>
         </w:rPr>
@@ -849,6 +931,84 @@
           <w:rtl w:val="0"/>
         </w:rPr>
         <w:t xml:space="preserve">during winter 2013.  Gained industrial exposure of real-world software development. Attended workshops on Android application development and PC hardware.</w:t>
+      </w:r>
+    </w:p>
+    <w:p>
+      <w:pPr>
+        <w:spacing w:line="240" w:lineRule="auto"/>
+        <w:ind w:left="-585" w:right="-585" w:firstLine="0"/>
+        <w:contextualSpacing w:val="0"/>
+        <w:jc w:val="both"/>
+      </w:pPr>
+      <w:r>
+        <w:rPr>
+          <w:rtl w:val="0"/>
+        </w:rPr>
+      </w:r>
+    </w:p>
+    <w:p>
+      <w:pPr>
+        <w:spacing w:line="240" w:lineRule="auto"/>
+        <w:ind w:left="-585" w:right="-585" w:firstLine="0"/>
+        <w:contextualSpacing w:val="0"/>
+        <w:jc w:val="both"/>
+      </w:pPr>
+      <w:r>
+        <w:rPr>
+          <w:rFonts w:ascii="Maven Pro" w:cs="Maven Pro" w:eastAsia="Maven Pro" w:hAnsi="Maven Pro"/>
+          <w:b w:val="1"/>
+          <w:sz w:val="36"/>
+          <w:szCs w:val="36"/>
+          <w:rtl w:val="0"/>
+        </w:rPr>
+        <w:t xml:space="preserve">A</w:t>
+      </w:r>
+      <w:r>
+        <w:rPr>
+          <w:rFonts w:ascii="Maven Pro" w:cs="Maven Pro" w:eastAsia="Maven Pro" w:hAnsi="Maven Pro"/>
+          <w:b w:val="1"/>
+          <w:sz w:val="28"/>
+          <w:szCs w:val="28"/>
+          <w:rtl w:val="0"/>
+        </w:rPr>
+        <w:t xml:space="preserve">ffiliations</w:t>
+      </w:r>
+    </w:p>
+    <w:p>
+      <w:pPr>
+        <w:numPr>
+          <w:ilvl w:val="0"/>
+          <w:numId w:val="4"/>
+        </w:numPr>
+        <w:spacing w:line="240" w:lineRule="auto"/>
+        <w:ind w:left="720" w:right="-585" w:hanging="360"/>
+        <w:contextualSpacing w:val="1"/>
+        <w:jc w:val="both"/>
+        <w:rPr>
+          <w:rFonts w:ascii="Maven Pro" w:cs="Maven Pro" w:eastAsia="Maven Pro" w:hAnsi="Maven Pro"/>
+          <w:b w:val="1"/>
+          <w:sz w:val="24"/>
+          <w:szCs w:val="24"/>
+        </w:rPr>
+      </w:pPr>
+      <w:r>
+        <w:rPr>
+          <w:rFonts w:ascii="Maven Pro" w:cs="Maven Pro" w:eastAsia="Maven Pro" w:hAnsi="Maven Pro"/>
+          <w:b w:val="1"/>
+          <w:sz w:val="24"/>
+          <w:szCs w:val="24"/>
+          <w:rtl w:val="0"/>
+        </w:rPr>
+        <w:t xml:space="preserve">Forum for Aspiring Computer Engineers (FACE): </w:t>
+      </w:r>
+      <w:r>
+        <w:rPr>
+          <w:rFonts w:ascii="Maven Pro" w:cs="Maven Pro" w:eastAsia="Maven Pro" w:hAnsi="Maven Pro"/>
+          <w:sz w:val="24"/>
+          <w:szCs w:val="24"/>
+          <w:rtl w:val="0"/>
+        </w:rPr>
+        <w:t xml:space="preserve">Acted as an executive member/ office bearer of FACE, the computer science forum of Amrita School of Engineering, Bangalore. Helped in organizing many events,seminars and workshops aimed at imparting knowledge in the field of computer science and technology.</w:t>
       </w:r>
     </w:p>
     <w:p>
@@ -867,45 +1027,6 @@
     <w:p>
       <w:pPr>
         <w:spacing w:line="240" w:lineRule="auto"/>
-        <w:ind w:right="-585"/>
-        <w:contextualSpacing w:val="0"/>
-        <w:jc w:val="both"/>
-      </w:pPr>
-      <w:r>
-        <w:rPr>
-          <w:rtl w:val="0"/>
-        </w:rPr>
-      </w:r>
-    </w:p>
-    <w:p>
-      <w:pPr>
-        <w:spacing w:line="240" w:lineRule="auto"/>
-        <w:ind w:right="-585"/>
-        <w:contextualSpacing w:val="0"/>
-        <w:jc w:val="both"/>
-      </w:pPr>
-      <w:r>
-        <w:rPr>
-          <w:rtl w:val="0"/>
-        </w:rPr>
-      </w:r>
-    </w:p>
-    <w:p>
-      <w:pPr>
-        <w:spacing w:line="240" w:lineRule="auto"/>
-        <w:ind w:right="-585"/>
-        <w:contextualSpacing w:val="0"/>
-        <w:jc w:val="both"/>
-      </w:pPr>
-      <w:r>
-        <w:rPr>
-          <w:rtl w:val="0"/>
-        </w:rPr>
-      </w:r>
-    </w:p>
-    <w:p>
-      <w:pPr>
-        <w:spacing w:line="240" w:lineRule="auto"/>
         <w:ind w:left="-585" w:right="-585" w:firstLine="0"/>
         <w:contextualSpacing w:val="0"/>
         <w:jc w:val="both"/>
@@ -918,7 +1039,7 @@
           <w:szCs w:val="36"/>
           <w:rtl w:val="0"/>
         </w:rPr>
-        <w:t xml:space="preserve">A</w:t>
+        <w:t xml:space="preserve">M</w:t>
       </w:r>
       <w:r>
         <w:rPr>
@@ -928,84 +1049,6 @@
           <w:szCs w:val="28"/>
           <w:rtl w:val="0"/>
         </w:rPr>
-        <w:t xml:space="preserve">ffiliations</w:t>
-      </w:r>
-    </w:p>
-    <w:p>
-      <w:pPr>
-        <w:numPr>
-          <w:ilvl w:val="0"/>
-          <w:numId w:val="4"/>
-        </w:numPr>
-        <w:spacing w:line="240" w:lineRule="auto"/>
-        <w:ind w:left="720" w:right="-585" w:hanging="360"/>
-        <w:contextualSpacing w:val="1"/>
-        <w:jc w:val="both"/>
-        <w:rPr>
-          <w:rFonts w:ascii="Maven Pro" w:cs="Maven Pro" w:eastAsia="Maven Pro" w:hAnsi="Maven Pro"/>
-          <w:b w:val="1"/>
-          <w:sz w:val="24"/>
-          <w:szCs w:val="24"/>
-        </w:rPr>
-      </w:pPr>
-      <w:r>
-        <w:rPr>
-          <w:rFonts w:ascii="Maven Pro" w:cs="Maven Pro" w:eastAsia="Maven Pro" w:hAnsi="Maven Pro"/>
-          <w:b w:val="1"/>
-          <w:sz w:val="24"/>
-          <w:szCs w:val="24"/>
-          <w:rtl w:val="0"/>
-        </w:rPr>
-        <w:t xml:space="preserve">Forum for Aspiring Computer Engineers (FACE): </w:t>
-      </w:r>
-      <w:r>
-        <w:rPr>
-          <w:rFonts w:ascii="Maven Pro" w:cs="Maven Pro" w:eastAsia="Maven Pro" w:hAnsi="Maven Pro"/>
-          <w:sz w:val="24"/>
-          <w:szCs w:val="24"/>
-          <w:rtl w:val="0"/>
-        </w:rPr>
-        <w:t xml:space="preserve">Acted as an executive member/ office bearer of FACE, the computer science forum of Amrita School of Engineering, Bangalore. Helped in organizing many events,seminars and workshops aimed at imparting knowledge in the field of computer science and technology.</w:t>
-      </w:r>
-    </w:p>
-    <w:p>
-      <w:pPr>
-        <w:spacing w:line="240" w:lineRule="auto"/>
-        <w:ind w:right="-585"/>
-        <w:contextualSpacing w:val="0"/>
-        <w:jc w:val="both"/>
-      </w:pPr>
-      <w:r>
-        <w:rPr>
-          <w:rtl w:val="0"/>
-        </w:rPr>
-      </w:r>
-    </w:p>
-    <w:p>
-      <w:pPr>
-        <w:spacing w:line="240" w:lineRule="auto"/>
-        <w:ind w:left="-585" w:right="-585" w:firstLine="0"/>
-        <w:contextualSpacing w:val="0"/>
-        <w:jc w:val="both"/>
-      </w:pPr>
-      <w:r>
-        <w:rPr>
-          <w:rFonts w:ascii="Maven Pro" w:cs="Maven Pro" w:eastAsia="Maven Pro" w:hAnsi="Maven Pro"/>
-          <w:b w:val="1"/>
-          <w:sz w:val="36"/>
-          <w:szCs w:val="36"/>
-          <w:rtl w:val="0"/>
-        </w:rPr>
-        <w:t xml:space="preserve">M</w:t>
-      </w:r>
-      <w:r>
-        <w:rPr>
-          <w:rFonts w:ascii="Maven Pro" w:cs="Maven Pro" w:eastAsia="Maven Pro" w:hAnsi="Maven Pro"/>
-          <w:b w:val="1"/>
-          <w:sz w:val="28"/>
-          <w:szCs w:val="28"/>
-          <w:rtl w:val="0"/>
-        </w:rPr>
         <w:t xml:space="preserve">agazine Publications:</w:t>
       </w:r>
     </w:p>
@@ -1186,7 +1229,7 @@
           <w:szCs w:val="24"/>
           <w:rtl w:val="0"/>
         </w:rPr>
-        <w:t xml:space="preserve"> - Sanchita (Annual college magazine) - Academic year - 2015</w:t>
+        <w:t xml:space="preserve"> - Sanchita’15 (Annual college magazine) - Academic year - 2015</w:t>
       </w:r>
     </w:p>
     <w:p>
@@ -1280,42 +1323,6 @@
         <w:rPr>
           <w:rtl w:val="0"/>
         </w:rPr>
-      </w:r>
-    </w:p>
-    <w:p>
-      <w:pPr>
-        <w:numPr>
-          <w:ilvl w:val="0"/>
-          <w:numId w:val="6"/>
-        </w:numPr>
-        <w:spacing w:line="240" w:lineRule="auto"/>
-        <w:ind w:left="720" w:right="-585" w:hanging="360"/>
-        <w:contextualSpacing w:val="1"/>
-        <w:jc w:val="both"/>
-        <w:rPr>
-          <w:rFonts w:ascii="Maven Pro" w:cs="Maven Pro" w:eastAsia="Maven Pro" w:hAnsi="Maven Pro"/>
-          <w:sz w:val="24"/>
-          <w:szCs w:val="24"/>
-        </w:rPr>
-      </w:pPr>
-      <w:r>
-        <w:rPr>
-          <w:rFonts w:ascii="Maven Pro" w:cs="Maven Pro" w:eastAsia="Maven Pro" w:hAnsi="Maven Pro"/>
-          <w:b w:val="1"/>
-          <w:sz w:val="24"/>
-          <w:szCs w:val="24"/>
-          <w:rtl w:val="0"/>
-        </w:rPr>
-        <w:t xml:space="preserve">Twitter:</w:t>
-      </w:r>
-      <w:r>
-        <w:rPr>
-          <w:rFonts w:ascii="Maven Pro" w:cs="Maven Pro" w:eastAsia="Maven Pro" w:hAnsi="Maven Pro"/>
-          <w:sz w:val="24"/>
-          <w:szCs w:val="24"/>
-          <w:rtl w:val="0"/>
-        </w:rPr>
-        <w:t xml:space="preserve"> @TheRaincrash</w:t>
       </w:r>
     </w:p>
     <w:p>
@@ -1457,7 +1464,7 @@
     <w:lvl w:ilvl="0">
       <w:start w:val="1"/>
       <w:numFmt w:val="bullet"/>
-      <w:lvlText w:val="➢"/>
+      <w:lvlText w:val="❏"/>
       <w:lvlJc w:val="left"/>
       <w:pPr>
         <w:ind w:left="720" w:firstLine="360"/>
@@ -1469,7 +1476,7 @@
     <w:lvl w:ilvl="1">
       <w:start w:val="1"/>
       <w:numFmt w:val="bullet"/>
-      <w:lvlText w:val="○"/>
+      <w:lvlText w:val="❏"/>
       <w:lvlJc w:val="left"/>
       <w:pPr>
         <w:ind w:left="1440" w:firstLine="1080"/>
@@ -1481,7 +1488,7 @@
     <w:lvl w:ilvl="2">
       <w:start w:val="1"/>
       <w:numFmt w:val="bullet"/>
-      <w:lvlText w:val="■"/>
+      <w:lvlText w:val="❏"/>
       <w:lvlJc w:val="left"/>
       <w:pPr>
         <w:ind w:left="2160" w:firstLine="1800"/>
@@ -1493,7 +1500,7 @@
     <w:lvl w:ilvl="3">
       <w:start w:val="1"/>
       <w:numFmt w:val="bullet"/>
-      <w:lvlText w:val="●"/>
+      <w:lvlText w:val="❏"/>
       <w:lvlJc w:val="left"/>
       <w:pPr>
         <w:ind w:left="2880" w:firstLine="2520"/>
@@ -1505,7 +1512,7 @@
     <w:lvl w:ilvl="4">
       <w:start w:val="1"/>
       <w:numFmt w:val="bullet"/>
-      <w:lvlText w:val="○"/>
+      <w:lvlText w:val="❏"/>
       <w:lvlJc w:val="left"/>
       <w:pPr>
         <w:ind w:left="3600" w:firstLine="3240"/>
@@ -1517,7 +1524,7 @@
     <w:lvl w:ilvl="5">
       <w:start w:val="1"/>
       <w:numFmt w:val="bullet"/>
-      <w:lvlText w:val="■"/>
+      <w:lvlText w:val="❏"/>
       <w:lvlJc w:val="left"/>
       <w:pPr>
         <w:ind w:left="4320" w:firstLine="3960"/>
@@ -1529,7 +1536,7 @@
     <w:lvl w:ilvl="6">
       <w:start w:val="1"/>
       <w:numFmt w:val="bullet"/>
-      <w:lvlText w:val="●"/>
+      <w:lvlText w:val="❏"/>
       <w:lvlJc w:val="left"/>
       <w:pPr>
         <w:ind w:left="5040" w:firstLine="4680"/>
@@ -1541,7 +1548,7 @@
     <w:lvl w:ilvl="7">
       <w:start w:val="1"/>
       <w:numFmt w:val="bullet"/>
-      <w:lvlText w:val="○"/>
+      <w:lvlText w:val="❏"/>
       <w:lvlJc w:val="left"/>
       <w:pPr>
         <w:ind w:left="5760" w:firstLine="5400"/>
@@ -1553,7 +1560,7 @@
     <w:lvl w:ilvl="8">
       <w:start w:val="1"/>
       <w:numFmt w:val="bullet"/>
-      <w:lvlText w:val="■"/>
+      <w:lvlText w:val="❏"/>
       <w:lvlJc w:val="left"/>
       <w:pPr>
         <w:ind w:left="6480" w:firstLine="6120"/>
@@ -1567,7 +1574,7 @@
     <w:lvl w:ilvl="0">
       <w:start w:val="1"/>
       <w:numFmt w:val="bullet"/>
-      <w:lvlText w:val="➢"/>
+      <w:lvlText w:val="❏"/>
       <w:lvlJc w:val="left"/>
       <w:pPr>
         <w:ind w:left="720" w:firstLine="360"/>
@@ -1579,7 +1586,7 @@
     <w:lvl w:ilvl="1">
       <w:start w:val="1"/>
       <w:numFmt w:val="bullet"/>
-      <w:lvlText w:val="○"/>
+      <w:lvlText w:val="❏"/>
       <w:lvlJc w:val="left"/>
       <w:pPr>
         <w:ind w:left="1440" w:firstLine="1080"/>
@@ -1591,7 +1598,7 @@
     <w:lvl w:ilvl="2">
       <w:start w:val="1"/>
       <w:numFmt w:val="bullet"/>
-      <w:lvlText w:val="■"/>
+      <w:lvlText w:val="❏"/>
       <w:lvlJc w:val="left"/>
       <w:pPr>
         <w:ind w:left="2160" w:firstLine="1800"/>
@@ -1603,7 +1610,7 @@
     <w:lvl w:ilvl="3">
       <w:start w:val="1"/>
       <w:numFmt w:val="bullet"/>
-      <w:lvlText w:val="●"/>
+      <w:lvlText w:val="❏"/>
       <w:lvlJc w:val="left"/>
       <w:pPr>
         <w:ind w:left="2880" w:firstLine="2520"/>
@@ -1615,7 +1622,7 @@
     <w:lvl w:ilvl="4">
       <w:start w:val="1"/>
       <w:numFmt w:val="bullet"/>
-      <w:lvlText w:val="○"/>
+      <w:lvlText w:val="❏"/>
       <w:lvlJc w:val="left"/>
       <w:pPr>
         <w:ind w:left="3600" w:firstLine="3240"/>
@@ -1627,7 +1634,7 @@
     <w:lvl w:ilvl="5">
       <w:start w:val="1"/>
       <w:numFmt w:val="bullet"/>
-      <w:lvlText w:val="■"/>
+      <w:lvlText w:val="❏"/>
       <w:lvlJc w:val="left"/>
       <w:pPr>
         <w:ind w:left="4320" w:firstLine="3960"/>
@@ -1639,7 +1646,7 @@
     <w:lvl w:ilvl="6">
       <w:start w:val="1"/>
       <w:numFmt w:val="bullet"/>
-      <w:lvlText w:val="●"/>
+      <w:lvlText w:val="❏"/>
       <w:lvlJc w:val="left"/>
       <w:pPr>
         <w:ind w:left="5040" w:firstLine="4680"/>
@@ -1651,7 +1658,7 @@
     <w:lvl w:ilvl="7">
       <w:start w:val="1"/>
       <w:numFmt w:val="bullet"/>
-      <w:lvlText w:val="○"/>
+      <w:lvlText w:val="❏"/>
       <w:lvlJc w:val="left"/>
       <w:pPr>
         <w:ind w:left="5760" w:firstLine="5400"/>
@@ -1663,7 +1670,7 @@
     <w:lvl w:ilvl="8">
       <w:start w:val="1"/>
       <w:numFmt w:val="bullet"/>
-      <w:lvlText w:val="■"/>
+      <w:lvlText w:val="❏"/>
       <w:lvlJc w:val="left"/>
       <w:pPr>
         <w:ind w:left="6480" w:firstLine="6120"/>
@@ -1677,7 +1684,7 @@
     <w:lvl w:ilvl="0">
       <w:start w:val="1"/>
       <w:numFmt w:val="bullet"/>
-      <w:lvlText w:val="➢"/>
+      <w:lvlText w:val="❏"/>
       <w:lvlJc w:val="left"/>
       <w:pPr>
         <w:ind w:left="720" w:firstLine="360"/>
@@ -1689,7 +1696,7 @@
     <w:lvl w:ilvl="1">
       <w:start w:val="1"/>
       <w:numFmt w:val="bullet"/>
-      <w:lvlText w:val="○"/>
+      <w:lvlText w:val="❏"/>
       <w:lvlJc w:val="left"/>
       <w:pPr>
         <w:ind w:left="1440" w:firstLine="1080"/>
@@ -1701,7 +1708,7 @@
     <w:lvl w:ilvl="2">
       <w:start w:val="1"/>
       <w:numFmt w:val="bullet"/>
-      <w:lvlText w:val="■"/>
+      <w:lvlText w:val="❏"/>
       <w:lvlJc w:val="left"/>
       <w:pPr>
         <w:ind w:left="2160" w:firstLine="1800"/>
@@ -1713,7 +1720,7 @@
     <w:lvl w:ilvl="3">
       <w:start w:val="1"/>
       <w:numFmt w:val="bullet"/>
-      <w:lvlText w:val="●"/>
+      <w:lvlText w:val="❏"/>
       <w:lvlJc w:val="left"/>
       <w:pPr>
         <w:ind w:left="2880" w:firstLine="2520"/>
@@ -1725,7 +1732,7 @@
     <w:lvl w:ilvl="4">
       <w:start w:val="1"/>
       <w:numFmt w:val="bullet"/>
-      <w:lvlText w:val="○"/>
+      <w:lvlText w:val="❏"/>
       <w:lvlJc w:val="left"/>
       <w:pPr>
         <w:ind w:left="3600" w:firstLine="3240"/>
@@ -1737,7 +1744,7 @@
     <w:lvl w:ilvl="5">
       <w:start w:val="1"/>
       <w:numFmt w:val="bullet"/>
-      <w:lvlText w:val="■"/>
+      <w:lvlText w:val="❏"/>
       <w:lvlJc w:val="left"/>
       <w:pPr>
         <w:ind w:left="4320" w:firstLine="3960"/>
@@ -1749,7 +1756,7 @@
     <w:lvl w:ilvl="6">
       <w:start w:val="1"/>
       <w:numFmt w:val="bullet"/>
-      <w:lvlText w:val="●"/>
+      <w:lvlText w:val="❏"/>
       <w:lvlJc w:val="left"/>
       <w:pPr>
         <w:ind w:left="5040" w:firstLine="4680"/>
@@ -1761,7 +1768,7 @@
     <w:lvl w:ilvl="7">
       <w:start w:val="1"/>
       <w:numFmt w:val="bullet"/>
-      <w:lvlText w:val="○"/>
+      <w:lvlText w:val="❏"/>
       <w:lvlJc w:val="left"/>
       <w:pPr>
         <w:ind w:left="5760" w:firstLine="5400"/>
@@ -1773,7 +1780,7 @@
     <w:lvl w:ilvl="8">
       <w:start w:val="1"/>
       <w:numFmt w:val="bullet"/>
-      <w:lvlText w:val="■"/>
+      <w:lvlText w:val="❏"/>
       <w:lvlJc w:val="left"/>
       <w:pPr>
         <w:ind w:left="6480" w:firstLine="6120"/>
@@ -1787,7 +1794,7 @@
     <w:lvl w:ilvl="0">
       <w:start w:val="1"/>
       <w:numFmt w:val="bullet"/>
-      <w:lvlText w:val="➢"/>
+      <w:lvlText w:val="❏"/>
       <w:lvlJc w:val="left"/>
       <w:pPr>
         <w:ind w:left="720" w:firstLine="360"/>
@@ -1799,7 +1806,7 @@
     <w:lvl w:ilvl="1">
       <w:start w:val="1"/>
       <w:numFmt w:val="bullet"/>
-      <w:lvlText w:val="○"/>
+      <w:lvlText w:val="❏"/>
       <w:lvlJc w:val="left"/>
       <w:pPr>
         <w:ind w:left="1440" w:firstLine="1080"/>
@@ -1811,7 +1818,7 @@
     <w:lvl w:ilvl="2">
       <w:start w:val="1"/>
       <w:numFmt w:val="bullet"/>
-      <w:lvlText w:val="■"/>
+      <w:lvlText w:val="❏"/>
       <w:lvlJc w:val="left"/>
       <w:pPr>
         <w:ind w:left="2160" w:firstLine="1800"/>
@@ -1823,7 +1830,7 @@
     <w:lvl w:ilvl="3">
       <w:start w:val="1"/>
       <w:numFmt w:val="bullet"/>
-      <w:lvlText w:val="●"/>
+      <w:lvlText w:val="❏"/>
       <w:lvlJc w:val="left"/>
       <w:pPr>
         <w:ind w:left="2880" w:firstLine="2520"/>
@@ -1835,7 +1842,7 @@
     <w:lvl w:ilvl="4">
       <w:start w:val="1"/>
       <w:numFmt w:val="bullet"/>
-      <w:lvlText w:val="○"/>
+      <w:lvlText w:val="❏"/>
       <w:lvlJc w:val="left"/>
       <w:pPr>
         <w:ind w:left="3600" w:firstLine="3240"/>
@@ -1847,7 +1854,7 @@
     <w:lvl w:ilvl="5">
       <w:start w:val="1"/>
       <w:numFmt w:val="bullet"/>
-      <w:lvlText w:val="■"/>
+      <w:lvlText w:val="❏"/>
       <w:lvlJc w:val="left"/>
       <w:pPr>
         <w:ind w:left="4320" w:firstLine="3960"/>
@@ -1859,7 +1866,7 @@
     <w:lvl w:ilvl="6">
       <w:start w:val="1"/>
       <w:numFmt w:val="bullet"/>
-      <w:lvlText w:val="●"/>
+      <w:lvlText w:val="❏"/>
       <w:lvlJc w:val="left"/>
       <w:pPr>
         <w:ind w:left="5040" w:firstLine="4680"/>
@@ -1871,7 +1878,7 @@
     <w:lvl w:ilvl="7">
       <w:start w:val="1"/>
       <w:numFmt w:val="bullet"/>
-      <w:lvlText w:val="○"/>
+      <w:lvlText w:val="❏"/>
       <w:lvlJc w:val="left"/>
       <w:pPr>
         <w:ind w:left="5760" w:firstLine="5400"/>
@@ -1883,7 +1890,7 @@
     <w:lvl w:ilvl="8">
       <w:start w:val="1"/>
       <w:numFmt w:val="bullet"/>
-      <w:lvlText w:val="■"/>
+      <w:lvlText w:val="❏"/>
       <w:lvlJc w:val="left"/>
       <w:pPr>
         <w:ind w:left="6480" w:firstLine="6120"/>
@@ -1897,7 +1904,7 @@
     <w:lvl w:ilvl="0">
       <w:start w:val="1"/>
       <w:numFmt w:val="bullet"/>
-      <w:lvlText w:val="➢"/>
+      <w:lvlText w:val="❏"/>
       <w:lvlJc w:val="left"/>
       <w:pPr>
         <w:ind w:left="720" w:firstLine="360"/>
@@ -1909,7 +1916,7 @@
     <w:lvl w:ilvl="1">
       <w:start w:val="1"/>
       <w:numFmt w:val="bullet"/>
-      <w:lvlText w:val="○"/>
+      <w:lvlText w:val="❏"/>
       <w:lvlJc w:val="left"/>
       <w:pPr>
         <w:ind w:left="1440" w:firstLine="1080"/>
@@ -1921,7 +1928,7 @@
     <w:lvl w:ilvl="2">
       <w:start w:val="1"/>
       <w:numFmt w:val="bullet"/>
-      <w:lvlText w:val="■"/>
+      <w:lvlText w:val="❏"/>
       <w:lvlJc w:val="left"/>
       <w:pPr>
         <w:ind w:left="2160" w:firstLine="1800"/>
@@ -1933,7 +1940,7 @@
     <w:lvl w:ilvl="3">
       <w:start w:val="1"/>
       <w:numFmt w:val="bullet"/>
-      <w:lvlText w:val="●"/>
+      <w:lvlText w:val="❏"/>
       <w:lvlJc w:val="left"/>
       <w:pPr>
         <w:ind w:left="2880" w:firstLine="2520"/>
@@ -1945,7 +1952,7 @@
     <w:lvl w:ilvl="4">
       <w:start w:val="1"/>
       <w:numFmt w:val="bullet"/>
-      <w:lvlText w:val="○"/>
+      <w:lvlText w:val="❏"/>
       <w:lvlJc w:val="left"/>
       <w:pPr>
         <w:ind w:left="3600" w:firstLine="3240"/>
@@ -1957,7 +1964,7 @@
     <w:lvl w:ilvl="5">
       <w:start w:val="1"/>
       <w:numFmt w:val="bullet"/>
-      <w:lvlText w:val="■"/>
+      <w:lvlText w:val="❏"/>
       <w:lvlJc w:val="left"/>
       <w:pPr>
         <w:ind w:left="4320" w:firstLine="3960"/>
@@ -1969,7 +1976,7 @@
     <w:lvl w:ilvl="6">
       <w:start w:val="1"/>
       <w:numFmt w:val="bullet"/>
-      <w:lvlText w:val="●"/>
+      <w:lvlText w:val="❏"/>
       <w:lvlJc w:val="left"/>
       <w:pPr>
         <w:ind w:left="5040" w:firstLine="4680"/>
@@ -1981,7 +1988,7 @@
     <w:lvl w:ilvl="7">
       <w:start w:val="1"/>
       <w:numFmt w:val="bullet"/>
-      <w:lvlText w:val="○"/>
+      <w:lvlText w:val="❏"/>
       <w:lvlJc w:val="left"/>
       <w:pPr>
         <w:ind w:left="5760" w:firstLine="5400"/>
@@ -1993,7 +2000,7 @@
     <w:lvl w:ilvl="8">
       <w:start w:val="1"/>
       <w:numFmt w:val="bullet"/>
-      <w:lvlText w:val="■"/>
+      <w:lvlText w:val="❏"/>
       <w:lvlJc w:val="left"/>
       <w:pPr>
         <w:ind w:left="6480" w:firstLine="6120"/>
@@ -2007,7 +2014,7 @@
     <w:lvl w:ilvl="0">
       <w:start w:val="1"/>
       <w:numFmt w:val="bullet"/>
-      <w:lvlText w:val="➢"/>
+      <w:lvlText w:val="❏"/>
       <w:lvlJc w:val="left"/>
       <w:pPr>
         <w:ind w:left="720" w:firstLine="360"/>
@@ -2019,7 +2026,7 @@
     <w:lvl w:ilvl="1">
       <w:start w:val="1"/>
       <w:numFmt w:val="bullet"/>
-      <w:lvlText w:val="○"/>
+      <w:lvlText w:val="❏"/>
       <w:lvlJc w:val="left"/>
       <w:pPr>
         <w:ind w:left="1440" w:firstLine="1080"/>
@@ -2031,7 +2038,7 @@
     <w:lvl w:ilvl="2">
       <w:start w:val="1"/>
       <w:numFmt w:val="bullet"/>
-      <w:lvlText w:val="■"/>
+      <w:lvlText w:val="❏"/>
       <w:lvlJc w:val="left"/>
       <w:pPr>
         <w:ind w:left="2160" w:firstLine="1800"/>
@@ -2043,7 +2050,7 @@
     <w:lvl w:ilvl="3">
       <w:start w:val="1"/>
       <w:numFmt w:val="bullet"/>
-      <w:lvlText w:val="●"/>
+      <w:lvlText w:val="❏"/>
       <w:lvlJc w:val="left"/>
       <w:pPr>
         <w:ind w:left="2880" w:firstLine="2520"/>
@@ -2055,7 +2062,7 @@
     <w:lvl w:ilvl="4">
       <w:start w:val="1"/>
       <w:numFmt w:val="bullet"/>
-      <w:lvlText w:val="○"/>
+      <w:lvlText w:val="❏"/>
       <w:lvlJc w:val="left"/>
       <w:pPr>
         <w:ind w:left="3600" w:firstLine="3240"/>
@@ -2067,7 +2074,7 @@
     <w:lvl w:ilvl="5">
       <w:start w:val="1"/>
       <w:numFmt w:val="bullet"/>
-      <w:lvlText w:val="■"/>
+      <w:lvlText w:val="❏"/>
       <w:lvlJc w:val="left"/>
       <w:pPr>
         <w:ind w:left="4320" w:firstLine="3960"/>
@@ -2079,7 +2086,7 @@
     <w:lvl w:ilvl="6">
       <w:start w:val="1"/>
       <w:numFmt w:val="bullet"/>
-      <w:lvlText w:val="●"/>
+      <w:lvlText w:val="❏"/>
       <w:lvlJc w:val="left"/>
       <w:pPr>
         <w:ind w:left="5040" w:firstLine="4680"/>
@@ -2091,7 +2098,7 @@
     <w:lvl w:ilvl="7">
       <w:start w:val="1"/>
       <w:numFmt w:val="bullet"/>
-      <w:lvlText w:val="○"/>
+      <w:lvlText w:val="❏"/>
       <w:lvlJc w:val="left"/>
       <w:pPr>
         <w:ind w:left="5760" w:firstLine="5400"/>
@@ -2103,7 +2110,7 @@
     <w:lvl w:ilvl="8">
       <w:start w:val="1"/>
       <w:numFmt w:val="bullet"/>
-      <w:lvlText w:val="■"/>
+      <w:lvlText w:val="❏"/>
       <w:lvlJc w:val="left"/>
       <w:pPr>
         <w:ind w:left="6480" w:firstLine="6120"/>

--- a/resume/resume.docx
+++ b/resume/resume.docx
@@ -594,6 +594,63 @@
           <w:rtl w:val="0"/>
         </w:rPr>
         <w:t xml:space="preserve">in association with Google Inc. The goal of this project was to improve the lighting system of Pysoy, with support for Point, directional, spot and ambient lights. The project was also aimed to implement an optimized shadow mapping mechanism(CSM based) with an option to toggle it based on the GPU system used.</w:t>
+      </w:r>
+    </w:p>
+    <w:p>
+      <w:pPr>
+        <w:numPr>
+          <w:ilvl w:val="0"/>
+          <w:numId w:val="2"/>
+        </w:numPr>
+        <w:spacing w:line="240" w:lineRule="auto"/>
+        <w:ind w:left="720" w:right="-585" w:hanging="360"/>
+        <w:contextualSpacing w:val="1"/>
+        <w:jc w:val="both"/>
+        <w:rPr>
+          <w:rFonts w:ascii="Maven Pro" w:cs="Maven Pro" w:eastAsia="Maven Pro" w:hAnsi="Maven Pro"/>
+          <w:b w:val="1"/>
+          <w:sz w:val="24"/>
+          <w:szCs w:val="24"/>
+        </w:rPr>
+      </w:pPr>
+      <w:r>
+        <w:rPr>
+          <w:rFonts w:ascii="Maven Pro" w:cs="Maven Pro" w:eastAsia="Maven Pro" w:hAnsi="Maven Pro"/>
+          <w:b w:val="1"/>
+          <w:sz w:val="24"/>
+          <w:szCs w:val="24"/>
+          <w:rtl w:val="0"/>
+        </w:rPr>
+        <w:t xml:space="preserve">Parallelizing Genetic Algorithms (Current):</w:t>
+      </w:r>
+      <w:r>
+        <w:rPr>
+          <w:rtl w:val="0"/>
+        </w:rPr>
+        <w:t xml:space="preserve"> </w:t>
+      </w:r>
+      <w:r>
+        <w:rPr>
+          <w:rFonts w:ascii="Maven Pro" w:cs="Maven Pro" w:eastAsia="Maven Pro" w:hAnsi="Maven Pro"/>
+          <w:sz w:val="24"/>
+          <w:szCs w:val="24"/>
+          <w:rtl w:val="0"/>
+        </w:rPr>
+        <w:t xml:space="preserve">A bioinformatics research project on parallel Genetic Algorithms implemented on GPGPUs and for </w:t>
+      </w:r>
+      <w:r>
+        <w:rPr>
+          <w:rFonts w:ascii="Maven Pro" w:cs="Maven Pro" w:eastAsia="Maven Pro" w:hAnsi="Maven Pro"/>
+          <w:sz w:val="24"/>
+          <w:szCs w:val="24"/>
+          <w:rtl w:val="0"/>
+        </w:rPr>
+        <w:t xml:space="preserve">phamaco-genomic applications.</w:t>
+      </w:r>
+      <w:r>
+        <w:rPr>
+          <w:rtl w:val="0"/>
+        </w:rPr>
       </w:r>
     </w:p>
     <w:p>
@@ -847,61 +904,6 @@
           <w:szCs w:val="24"/>
           <w:rtl w:val="0"/>
         </w:rPr>
-        <w:t xml:space="preserve">Java Certificate: </w:t>
-      </w:r>
-      <w:r>
-        <w:rPr>
-          <w:rFonts w:ascii="Maven Pro" w:cs="Maven Pro" w:eastAsia="Maven Pro" w:hAnsi="Maven Pro"/>
-          <w:sz w:val="24"/>
-          <w:szCs w:val="24"/>
-          <w:rtl w:val="0"/>
-        </w:rPr>
-        <w:t xml:space="preserve">Awarded a course completion certificate from </w:t>
-      </w:r>
-      <w:r>
-        <w:rPr>
-          <w:rFonts w:ascii="Maven Pro" w:cs="Maven Pro" w:eastAsia="Maven Pro" w:hAnsi="Maven Pro"/>
-          <w:i w:val="1"/>
-          <w:sz w:val="24"/>
-          <w:szCs w:val="24"/>
-          <w:rtl w:val="0"/>
-        </w:rPr>
-        <w:t xml:space="preserve">Aptech India Pvt. Ltd. </w:t>
-      </w:r>
-      <w:r>
-        <w:rPr>
-          <w:rFonts w:ascii="Maven Pro" w:cs="Maven Pro" w:eastAsia="Maven Pro" w:hAnsi="Maven Pro"/>
-          <w:sz w:val="24"/>
-          <w:szCs w:val="24"/>
-          <w:rtl w:val="0"/>
-        </w:rPr>
-        <w:t xml:space="preserve">for completing the J2SE course during Summer 2014.</w:t>
-      </w:r>
-    </w:p>
-    <w:p>
-      <w:pPr>
-        <w:numPr>
-          <w:ilvl w:val="0"/>
-          <w:numId w:val="2"/>
-        </w:numPr>
-        <w:spacing w:line="240" w:lineRule="auto"/>
-        <w:ind w:left="720" w:right="-585" w:hanging="360"/>
-        <w:contextualSpacing w:val="1"/>
-        <w:jc w:val="both"/>
-        <w:rPr>
-          <w:rFonts w:ascii="Maven Pro" w:cs="Maven Pro" w:eastAsia="Maven Pro" w:hAnsi="Maven Pro"/>
-          <w:sz w:val="24"/>
-          <w:szCs w:val="24"/>
-        </w:rPr>
-      </w:pPr>
-      <w:r>
-        <w:rPr>
-          <w:rFonts w:ascii="Maven Pro" w:cs="Maven Pro" w:eastAsia="Maven Pro" w:hAnsi="Maven Pro"/>
-          <w:b w:val="1"/>
-          <w:sz w:val="24"/>
-          <w:szCs w:val="24"/>
-          <w:rtl w:val="0"/>
-        </w:rPr>
         <w:t xml:space="preserve">In-plant Training: </w:t>
       </w:r>
       <w:r>
@@ -1013,6 +1015,43 @@
     </w:p>
     <w:p>
       <w:pPr>
+        <w:numPr>
+          <w:ilvl w:val="0"/>
+          <w:numId w:val="4"/>
+        </w:numPr>
+        <w:spacing w:line="240" w:lineRule="auto"/>
+        <w:ind w:left="720" w:right="-585" w:hanging="360"/>
+        <w:contextualSpacing w:val="1"/>
+        <w:jc w:val="both"/>
+        <w:rPr>
+          <w:rFonts w:ascii="Maven Pro" w:cs="Maven Pro" w:eastAsia="Maven Pro" w:hAnsi="Maven Pro"/>
+          <w:sz w:val="24"/>
+          <w:szCs w:val="24"/>
+          <w:u w:val="none"/>
+        </w:rPr>
+      </w:pPr>
+      <w:r>
+        <w:rPr>
+          <w:rFonts w:ascii="Maven Pro" w:cs="Maven Pro" w:eastAsia="Maven Pro" w:hAnsi="Maven Pro"/>
+          <w:b w:val="1"/>
+          <w:sz w:val="24"/>
+          <w:szCs w:val="24"/>
+          <w:rtl w:val="0"/>
+        </w:rPr>
+        <w:t xml:space="preserve">GNU/ UNIX User Group, Bangalore Chapter: </w:t>
+      </w:r>
+      <w:r>
+        <w:rPr>
+          <w:rFonts w:ascii="Maven Pro" w:cs="Maven Pro" w:eastAsia="Maven Pro" w:hAnsi="Maven Pro"/>
+          <w:sz w:val="24"/>
+          <w:szCs w:val="24"/>
+          <w:rtl w:val="0"/>
+        </w:rPr>
+        <w:t xml:space="preserve">Executive member/ office bearer for  the GNU/ UNIX user group. Promotes use of free software, organize events and workshops on Linux and Free software policies.</w:t>
+      </w:r>
+    </w:p>
+    <w:p>
+      <w:pPr>
         <w:spacing w:line="240" w:lineRule="auto"/>
         <w:ind w:right="-585"/>
         <w:contextualSpacing w:val="0"/>
@@ -1020,6 +1059,13 @@
       </w:pPr>
       <w:r>
         <w:rPr>
+          <w:rFonts w:ascii="Maven Pro" w:cs="Maven Pro" w:eastAsia="Maven Pro" w:hAnsi="Maven Pro"/>
+          <w:rtl w:val="0"/>
+        </w:rPr>
+        <w:t xml:space="preserve"> </w:t>
+      </w:r>
+      <w:r>
+        <w:rPr>
           <w:rtl w:val="0"/>
         </w:rPr>
       </w:r>
@@ -1229,7 +1275,7 @@
           <w:szCs w:val="24"/>
           <w:rtl w:val="0"/>
         </w:rPr>
-        <w:t xml:space="preserve"> - Sanchita’15 (Annual college magazine) - Academic year - 2015</w:t>
+        <w:t xml:space="preserve"> - Sanchita’15 - Academic year - 2015</w:t>
       </w:r>
     </w:p>
     <w:p>

--- a/resume/resume.docx
+++ b/resume/resume.docx
@@ -15,14 +15,14 @@
       <w:bookmarkEnd w:id="0"/>
       <w:r>
         <w:rPr>
-          <w:rFonts w:ascii="Maven Pro" w:cs="Maven Pro" w:eastAsia="Maven Pro" w:hAnsi="Maven Pro"/>
+          <w:rFonts w:ascii="Open Sans" w:cs="Open Sans" w:eastAsia="Open Sans" w:hAnsi="Open Sans"/>
           <w:rtl w:val="0"/>
         </w:rPr>
         <w:t xml:space="preserve">     Sricharan </w:t>
       </w:r>
       <w:r>
         <w:rPr>
-          <w:rFonts w:ascii="Maven Pro" w:cs="Maven Pro" w:eastAsia="Maven Pro" w:hAnsi="Maven Pro"/>
+          <w:rFonts w:ascii="Open Sans" w:cs="Open Sans" w:eastAsia="Open Sans" w:hAnsi="Open Sans"/>
           <w:b w:val="1"/>
           <w:rtl w:val="0"/>
         </w:rPr>
@@ -39,7 +39,7 @@
       <w:hyperlink r:id="rId5">
         <w:r>
           <w:rPr>
-            <w:rFonts w:ascii="Maven Pro" w:cs="Maven Pro" w:eastAsia="Maven Pro" w:hAnsi="Maven Pro"/>
+            <w:rFonts w:ascii="Open Sans" w:cs="Open Sans" w:eastAsia="Open Sans" w:hAnsi="Open Sans"/>
             <w:sz w:val="28"/>
             <w:szCs w:val="28"/>
             <w:u w:val="single"/>
@@ -50,7 +50,7 @@
       </w:hyperlink>
       <w:r>
         <w:rPr>
-          <w:rFonts w:ascii="Maven Pro" w:cs="Maven Pro" w:eastAsia="Maven Pro" w:hAnsi="Maven Pro"/>
+          <w:rFonts w:ascii="Open Sans" w:cs="Open Sans" w:eastAsia="Open Sans" w:hAnsi="Open Sans"/>
           <w:sz w:val="28"/>
           <w:szCs w:val="28"/>
           <w:rtl w:val="0"/>
@@ -100,7 +100,7 @@
       </w:pPr>
       <w:r>
         <w:rPr>
-          <w:rFonts w:ascii="Maven Pro" w:cs="Maven Pro" w:eastAsia="Maven Pro" w:hAnsi="Maven Pro"/>
+          <w:rFonts w:ascii="Open Sans" w:cs="Open Sans" w:eastAsia="Open Sans" w:hAnsi="Open Sans"/>
           <w:b w:val="1"/>
           <w:sz w:val="36"/>
           <w:szCs w:val="36"/>
@@ -110,7 +110,7 @@
       </w:r>
       <w:r>
         <w:rPr>
-          <w:rFonts w:ascii="Maven Pro" w:cs="Maven Pro" w:eastAsia="Maven Pro" w:hAnsi="Maven Pro"/>
+          <w:rFonts w:ascii="Open Sans" w:cs="Open Sans" w:eastAsia="Open Sans" w:hAnsi="Open Sans"/>
           <w:b w:val="1"/>
           <w:sz w:val="28"/>
           <w:szCs w:val="28"/>
@@ -128,7 +128,7 @@
       </w:pPr>
       <w:r>
         <w:rPr>
-          <w:rFonts w:ascii="Maven Pro" w:cs="Maven Pro" w:eastAsia="Maven Pro" w:hAnsi="Maven Pro"/>
+          <w:rFonts w:ascii="Open Sans" w:cs="Open Sans" w:eastAsia="Open Sans" w:hAnsi="Open Sans"/>
           <w:sz w:val="24"/>
           <w:szCs w:val="24"/>
           <w:rtl w:val="0"/>
@@ -158,23 +158,242 @@
       </w:pPr>
       <w:r>
         <w:rPr>
-          <w:rFonts w:ascii="Maven Pro" w:cs="Maven Pro" w:eastAsia="Maven Pro" w:hAnsi="Maven Pro"/>
+          <w:rFonts w:ascii="Open Sans" w:cs="Open Sans" w:eastAsia="Open Sans" w:hAnsi="Open Sans"/>
           <w:b w:val="1"/>
           <w:sz w:val="36"/>
           <w:szCs w:val="36"/>
           <w:rtl w:val="0"/>
         </w:rPr>
-        <w:t xml:space="preserve">I</w:t>
-      </w:r>
-      <w:r>
-        <w:rPr>
-          <w:rFonts w:ascii="Maven Pro" w:cs="Maven Pro" w:eastAsia="Maven Pro" w:hAnsi="Maven Pro"/>
+        <w:t xml:space="preserve">E</w:t>
+      </w:r>
+      <w:r>
+        <w:rPr>
+          <w:rFonts w:ascii="Open Sans" w:cs="Open Sans" w:eastAsia="Open Sans" w:hAnsi="Open Sans"/>
           <w:b w:val="1"/>
           <w:sz w:val="28"/>
           <w:szCs w:val="28"/>
           <w:rtl w:val="0"/>
         </w:rPr>
-        <w:t xml:space="preserve">nterests</w:t>
+        <w:t xml:space="preserve">ducation</w:t>
+      </w:r>
+    </w:p>
+    <w:p>
+      <w:pPr>
+        <w:numPr>
+          <w:ilvl w:val="0"/>
+          <w:numId w:val="2"/>
+        </w:numPr>
+        <w:spacing w:line="240" w:lineRule="auto"/>
+        <w:ind w:left="720" w:right="-585" w:hanging="360"/>
+        <w:contextualSpacing w:val="1"/>
+        <w:jc w:val="both"/>
+        <w:rPr>
+          <w:rFonts w:ascii="Open Sans" w:cs="Open Sans" w:eastAsia="Open Sans" w:hAnsi="Open Sans"/>
+          <w:sz w:val="24"/>
+          <w:szCs w:val="24"/>
+        </w:rPr>
+      </w:pPr>
+      <w:r>
+        <w:rPr>
+          <w:rFonts w:ascii="Open Sans" w:cs="Open Sans" w:eastAsia="Open Sans" w:hAnsi="Open Sans"/>
+          <w:sz w:val="24"/>
+          <w:szCs w:val="24"/>
+          <w:rtl w:val="0"/>
+        </w:rPr>
+        <w:t xml:space="preserve">Pursing B.Tech in Computer Science and Engineering, at Amrita School of Engineering, Bangalore, IN.</w:t>
+      </w:r>
+    </w:p>
+    <w:p>
+      <w:pPr>
+        <w:numPr>
+          <w:ilvl w:val="1"/>
+          <w:numId w:val="2"/>
+        </w:numPr>
+        <w:spacing w:line="240" w:lineRule="auto"/>
+        <w:ind w:left="1440" w:right="-585" w:hanging="360"/>
+        <w:contextualSpacing w:val="1"/>
+        <w:jc w:val="both"/>
+        <w:rPr>
+          <w:rFonts w:ascii="Open Sans" w:cs="Open Sans" w:eastAsia="Open Sans" w:hAnsi="Open Sans"/>
+          <w:sz w:val="24"/>
+          <w:szCs w:val="24"/>
+        </w:rPr>
+      </w:pPr>
+      <w:r>
+        <w:rPr>
+          <w:rFonts w:ascii="Open Sans" w:cs="Open Sans" w:eastAsia="Open Sans" w:hAnsi="Open Sans"/>
+          <w:sz w:val="24"/>
+          <w:szCs w:val="24"/>
+          <w:rtl w:val="0"/>
+        </w:rPr>
+        <w:t xml:space="preserve">Current CGPA (upto 6th semester): </w:t>
+      </w:r>
+      <w:r>
+        <w:rPr>
+          <w:rFonts w:ascii="Open Sans" w:cs="Open Sans" w:eastAsia="Open Sans" w:hAnsi="Open Sans"/>
+          <w:b w:val="1"/>
+          <w:sz w:val="24"/>
+          <w:szCs w:val="24"/>
+          <w:rtl w:val="0"/>
+        </w:rPr>
+        <w:t xml:space="preserve">8.71/ 10.00.</w:t>
+      </w:r>
+    </w:p>
+    <w:p>
+      <w:pPr>
+        <w:numPr>
+          <w:ilvl w:val="1"/>
+          <w:numId w:val="2"/>
+        </w:numPr>
+        <w:spacing w:line="240" w:lineRule="auto"/>
+        <w:ind w:left="1440" w:right="-585" w:hanging="360"/>
+        <w:contextualSpacing w:val="1"/>
+        <w:jc w:val="both"/>
+        <w:rPr>
+          <w:rFonts w:ascii="Open Sans" w:cs="Open Sans" w:eastAsia="Open Sans" w:hAnsi="Open Sans"/>
+          <w:sz w:val="24"/>
+          <w:szCs w:val="24"/>
+        </w:rPr>
+      </w:pPr>
+      <w:r>
+        <w:rPr>
+          <w:rFonts w:ascii="Open Sans" w:cs="Open Sans" w:eastAsia="Open Sans" w:hAnsi="Open Sans"/>
+          <w:sz w:val="24"/>
+          <w:szCs w:val="24"/>
+          <w:rtl w:val="0"/>
+        </w:rPr>
+        <w:t xml:space="preserve">Expected year of graduation: 2016</w:t>
+      </w:r>
+    </w:p>
+    <w:p>
+      <w:pPr>
+        <w:numPr>
+          <w:ilvl w:val="0"/>
+          <w:numId w:val="2"/>
+        </w:numPr>
+        <w:spacing w:line="240" w:lineRule="auto"/>
+        <w:ind w:left="720" w:right="-585" w:hanging="360"/>
+        <w:contextualSpacing w:val="1"/>
+        <w:jc w:val="both"/>
+        <w:rPr>
+          <w:rFonts w:ascii="Open Sans" w:cs="Open Sans" w:eastAsia="Open Sans" w:hAnsi="Open Sans"/>
+          <w:sz w:val="24"/>
+          <w:szCs w:val="24"/>
+        </w:rPr>
+      </w:pPr>
+      <w:r>
+        <w:rPr>
+          <w:rFonts w:ascii="Open Sans" w:cs="Open Sans" w:eastAsia="Open Sans" w:hAnsi="Open Sans"/>
+          <w:sz w:val="24"/>
+          <w:szCs w:val="24"/>
+          <w:rtl w:val="0"/>
+        </w:rPr>
+        <w:t xml:space="preserve">Passed Class 12 from NRI Junior college, Hyderabad with percentage of </w:t>
+      </w:r>
+      <w:r>
+        <w:rPr>
+          <w:rFonts w:ascii="Open Sans" w:cs="Open Sans" w:eastAsia="Open Sans" w:hAnsi="Open Sans"/>
+          <w:b w:val="1"/>
+          <w:sz w:val="24"/>
+          <w:szCs w:val="24"/>
+          <w:rtl w:val="0"/>
+        </w:rPr>
+        <w:t xml:space="preserve">91.8%</w:t>
+      </w:r>
+      <w:r>
+        <w:rPr>
+          <w:rFonts w:ascii="Open Sans" w:cs="Open Sans" w:eastAsia="Open Sans" w:hAnsi="Open Sans"/>
+          <w:sz w:val="24"/>
+          <w:szCs w:val="24"/>
+          <w:rtl w:val="0"/>
+        </w:rPr>
+        <w:t xml:space="preserve">.</w:t>
+      </w:r>
+    </w:p>
+    <w:p>
+      <w:pPr>
+        <w:numPr>
+          <w:ilvl w:val="0"/>
+          <w:numId w:val="2"/>
+        </w:numPr>
+        <w:spacing w:line="240" w:lineRule="auto"/>
+        <w:ind w:left="720" w:right="-585" w:hanging="360"/>
+        <w:contextualSpacing w:val="1"/>
+        <w:jc w:val="both"/>
+        <w:rPr>
+          <w:rFonts w:ascii="Open Sans" w:cs="Open Sans" w:eastAsia="Open Sans" w:hAnsi="Open Sans"/>
+          <w:sz w:val="24"/>
+          <w:szCs w:val="24"/>
+        </w:rPr>
+      </w:pPr>
+      <w:r>
+        <w:rPr>
+          <w:rFonts w:ascii="Open Sans" w:cs="Open Sans" w:eastAsia="Open Sans" w:hAnsi="Open Sans"/>
+          <w:sz w:val="24"/>
+          <w:szCs w:val="24"/>
+          <w:rtl w:val="0"/>
+        </w:rPr>
+        <w:t xml:space="preserve">Passed Class 10 from Kendriya Vidyalaya, Hyderabad with CGPA of </w:t>
+      </w:r>
+      <w:r>
+        <w:rPr>
+          <w:rFonts w:ascii="Open Sans" w:cs="Open Sans" w:eastAsia="Open Sans" w:hAnsi="Open Sans"/>
+          <w:b w:val="1"/>
+          <w:sz w:val="24"/>
+          <w:szCs w:val="24"/>
+          <w:rtl w:val="0"/>
+        </w:rPr>
+        <w:t xml:space="preserve">9.60/ 10.00</w:t>
+      </w:r>
+      <w:r>
+        <w:rPr>
+          <w:rFonts w:ascii="Open Sans" w:cs="Open Sans" w:eastAsia="Open Sans" w:hAnsi="Open Sans"/>
+          <w:sz w:val="24"/>
+          <w:szCs w:val="24"/>
+          <w:rtl w:val="0"/>
+        </w:rPr>
+        <w:t xml:space="preserve">.</w:t>
+      </w:r>
+    </w:p>
+    <w:p>
+      <w:pPr>
+        <w:spacing w:line="240" w:lineRule="auto"/>
+        <w:ind w:right="-585"/>
+        <w:contextualSpacing w:val="0"/>
+        <w:jc w:val="both"/>
+      </w:pPr>
+      <w:r>
+        <w:rPr>
+          <w:rtl w:val="0"/>
+        </w:rPr>
+      </w:r>
+    </w:p>
+    <w:p>
+      <w:pPr>
+        <w:spacing w:line="240" w:lineRule="auto"/>
+        <w:ind w:right="-585" w:hanging="585"/>
+        <w:contextualSpacing w:val="0"/>
+        <w:jc w:val="both"/>
+      </w:pPr>
+      <w:r>
+        <w:rPr>
+          <w:rFonts w:ascii="Open Sans" w:cs="Open Sans" w:eastAsia="Open Sans" w:hAnsi="Open Sans"/>
+          <w:b w:val="1"/>
+          <w:sz w:val="36"/>
+          <w:szCs w:val="36"/>
+          <w:rtl w:val="0"/>
+        </w:rPr>
+        <w:t xml:space="preserve">P</w:t>
+      </w:r>
+      <w:r>
+        <w:rPr>
+          <w:rFonts w:ascii="Open Sans" w:cs="Open Sans" w:eastAsia="Open Sans" w:hAnsi="Open Sans"/>
+          <w:b w:val="1"/>
+          <w:sz w:val="28"/>
+          <w:szCs w:val="28"/>
+          <w:rtl w:val="0"/>
+        </w:rPr>
+        <w:t xml:space="preserve">rojects and Internships</w:t>
       </w:r>
     </w:p>
     <w:p>
@@ -188,19 +407,48 @@
         <w:contextualSpacing w:val="1"/>
         <w:jc w:val="both"/>
         <w:rPr>
-          <w:rFonts w:ascii="Maven Pro" w:cs="Maven Pro" w:eastAsia="Maven Pro" w:hAnsi="Maven Pro"/>
-          <w:sz w:val="24"/>
-          <w:szCs w:val="24"/>
-        </w:rPr>
-      </w:pPr>
-      <w:r>
-        <w:rPr>
-          <w:rFonts w:ascii="Maven Pro" w:cs="Maven Pro" w:eastAsia="Maven Pro" w:hAnsi="Maven Pro"/>
-          <w:sz w:val="24"/>
-          <w:szCs w:val="24"/>
-          <w:rtl w:val="0"/>
-        </w:rPr>
-        <w:t xml:space="preserve">Application development</w:t>
+          <w:rFonts w:ascii="Open Sans" w:cs="Open Sans" w:eastAsia="Open Sans" w:hAnsi="Open Sans"/>
+          <w:sz w:val="24"/>
+          <w:szCs w:val="24"/>
+        </w:rPr>
+      </w:pPr>
+      <w:r>
+        <w:rPr>
+          <w:rFonts w:ascii="Open Sans" w:cs="Open Sans" w:eastAsia="Open Sans" w:hAnsi="Open Sans"/>
+          <w:b w:val="1"/>
+          <w:sz w:val="24"/>
+          <w:szCs w:val="24"/>
+          <w:rtl w:val="0"/>
+        </w:rPr>
+        <w:t xml:space="preserve">Google Summer of Code’15</w:t>
+      </w:r>
+      <w:r>
+        <w:rPr>
+          <w:rFonts w:ascii="Open Sans" w:cs="Open Sans" w:eastAsia="Open Sans" w:hAnsi="Open Sans"/>
+          <w:sz w:val="24"/>
+          <w:szCs w:val="24"/>
+          <w:rtl w:val="0"/>
+        </w:rPr>
+        <w:t xml:space="preserve">: Accepted for GSoC’15 program. Assigned to write open-source code for </w:t>
+      </w:r>
+      <w:r>
+        <w:rPr>
+          <w:rFonts w:ascii="Open Sans" w:cs="Open Sans" w:eastAsia="Open Sans" w:hAnsi="Open Sans"/>
+          <w:i w:val="1"/>
+          <w:sz w:val="24"/>
+          <w:szCs w:val="24"/>
+          <w:rtl w:val="0"/>
+        </w:rPr>
+        <w:t xml:space="preserve">Copyleft Games </w:t>
+      </w:r>
+      <w:r>
+        <w:rPr>
+          <w:rFonts w:ascii="Open Sans" w:cs="Open Sans" w:eastAsia="Open Sans" w:hAnsi="Open Sans"/>
+          <w:sz w:val="24"/>
+          <w:szCs w:val="24"/>
+          <w:rtl w:val="0"/>
+        </w:rPr>
+        <w:t xml:space="preserve">in association with Google Inc. The goal of this project was to improve the lighting system of Pysoy, with support for Point, directional, spot and ambient lights. The project was also aimed to implement an optimized shadow mapping mechanism(CSM based) with an option to toggle it based on the GPU system used.</w:t>
       </w:r>
     </w:p>
     <w:p>
@@ -215,18 +463,50 @@
         <w:jc w:val="both"/>
         <w:rPr>
           <w:rFonts w:ascii="Maven Pro" w:cs="Maven Pro" w:eastAsia="Maven Pro" w:hAnsi="Maven Pro"/>
-          <w:sz w:val="24"/>
-          <w:szCs w:val="24"/>
-        </w:rPr>
-      </w:pPr>
-      <w:r>
-        <w:rPr>
-          <w:rFonts w:ascii="Maven Pro" w:cs="Maven Pro" w:eastAsia="Maven Pro" w:hAnsi="Maven Pro"/>
-          <w:sz w:val="24"/>
-          <w:szCs w:val="24"/>
-          <w:rtl w:val="0"/>
-        </w:rPr>
-        <w:t xml:space="preserve">Website design and development</w:t>
+          <w:b w:val="1"/>
+          <w:sz w:val="24"/>
+          <w:szCs w:val="24"/>
+        </w:rPr>
+      </w:pPr>
+      <w:r>
+        <w:rPr>
+          <w:rFonts w:ascii="Open Sans" w:cs="Open Sans" w:eastAsia="Open Sans" w:hAnsi="Open Sans"/>
+          <w:b w:val="1"/>
+          <w:sz w:val="24"/>
+          <w:szCs w:val="24"/>
+          <w:rtl w:val="0"/>
+        </w:rPr>
+        <w:t xml:space="preserve">Parallelizing Genetic Algorithms (Ongoing):</w:t>
+      </w:r>
+      <w:r>
+        <w:rPr>
+          <w:rFonts w:ascii="Open Sans" w:cs="Open Sans" w:eastAsia="Open Sans" w:hAnsi="Open Sans"/>
+          <w:rtl w:val="0"/>
+        </w:rPr>
+        <w:t xml:space="preserve"> </w:t>
+      </w:r>
+      <w:r>
+        <w:rPr>
+          <w:rFonts w:ascii="Open Sans" w:cs="Open Sans" w:eastAsia="Open Sans" w:hAnsi="Open Sans"/>
+          <w:sz w:val="24"/>
+          <w:szCs w:val="24"/>
+          <w:rtl w:val="0"/>
+        </w:rPr>
+        <w:t xml:space="preserve">A bioinformatics research project on parallel Genetic Algorithms implemented on GPGPUs and for </w:t>
+      </w:r>
+      <w:r>
+        <w:rPr>
+          <w:rFonts w:ascii="Open Sans" w:cs="Open Sans" w:eastAsia="Open Sans" w:hAnsi="Open Sans"/>
+          <w:sz w:val="24"/>
+          <w:szCs w:val="24"/>
+          <w:rtl w:val="0"/>
+        </w:rPr>
+        <w:t xml:space="preserve">pharmaco-genomic applications.</w:t>
+      </w:r>
+      <w:r>
+        <w:rPr>
+          <w:rtl w:val="0"/>
+        </w:rPr>
       </w:r>
     </w:p>
     <w:p>
@@ -240,19 +520,29 @@
         <w:contextualSpacing w:val="1"/>
         <w:jc w:val="both"/>
         <w:rPr>
-          <w:rFonts w:ascii="Maven Pro" w:cs="Maven Pro" w:eastAsia="Maven Pro" w:hAnsi="Maven Pro"/>
-          <w:sz w:val="24"/>
-          <w:szCs w:val="24"/>
-        </w:rPr>
-      </w:pPr>
-      <w:r>
-        <w:rPr>
-          <w:rFonts w:ascii="Maven Pro" w:cs="Maven Pro" w:eastAsia="Maven Pro" w:hAnsi="Maven Pro"/>
-          <w:sz w:val="24"/>
-          <w:szCs w:val="24"/>
-          <w:rtl w:val="0"/>
-        </w:rPr>
-        <w:t xml:space="preserve">Free and open-source software</w:t>
+          <w:rFonts w:ascii="Open Sans" w:cs="Open Sans" w:eastAsia="Open Sans" w:hAnsi="Open Sans"/>
+          <w:sz w:val="24"/>
+          <w:szCs w:val="24"/>
+        </w:rPr>
+      </w:pPr>
+      <w:r>
+        <w:rPr>
+          <w:rFonts w:ascii="Open Sans" w:cs="Open Sans" w:eastAsia="Open Sans" w:hAnsi="Open Sans"/>
+          <w:b w:val="1"/>
+          <w:sz w:val="24"/>
+          <w:szCs w:val="24"/>
+          <w:rtl w:val="0"/>
+        </w:rPr>
+        <w:t xml:space="preserve">RayBox</w:t>
+      </w:r>
+      <w:r>
+        <w:rPr>
+          <w:rFonts w:ascii="Open Sans" w:cs="Open Sans" w:eastAsia="Open Sans" w:hAnsi="Open Sans"/>
+          <w:sz w:val="24"/>
+          <w:szCs w:val="24"/>
+          <w:rtl w:val="0"/>
+        </w:rPr>
+        <w:t xml:space="preserve">: An image synthesis system based on ray-tracing which includes reflections, refractions, soft shadows and depth of field.</w:t>
       </w:r>
     </w:p>
     <w:p>
@@ -266,525 +556,91 @@
         <w:contextualSpacing w:val="1"/>
         <w:jc w:val="both"/>
         <w:rPr>
-          <w:rFonts w:ascii="Maven Pro" w:cs="Maven Pro" w:eastAsia="Maven Pro" w:hAnsi="Maven Pro"/>
-          <w:sz w:val="24"/>
-          <w:szCs w:val="24"/>
-        </w:rPr>
-      </w:pPr>
-      <w:r>
-        <w:rPr>
-          <w:rFonts w:ascii="Maven Pro" w:cs="Maven Pro" w:eastAsia="Maven Pro" w:hAnsi="Maven Pro"/>
-          <w:sz w:val="24"/>
-          <w:szCs w:val="24"/>
-          <w:rtl w:val="0"/>
-        </w:rPr>
-        <w:t xml:space="preserve">Data Structures and Algorithms</w:t>
-      </w:r>
-    </w:p>
-    <w:p>
-      <w:pPr>
-        <w:spacing w:line="240" w:lineRule="auto"/>
-        <w:ind w:left="-585" w:right="-585" w:firstLine="0"/>
-        <w:contextualSpacing w:val="0"/>
-        <w:jc w:val="both"/>
-      </w:pPr>
-      <w:r>
-        <w:rPr>
-          <w:rtl w:val="0"/>
-        </w:rPr>
-      </w:r>
-    </w:p>
-    <w:p>
-      <w:pPr>
-        <w:spacing w:line="240" w:lineRule="auto"/>
-        <w:ind w:left="-585" w:right="-585" w:firstLine="0"/>
-        <w:contextualSpacing w:val="0"/>
-        <w:jc w:val="both"/>
-      </w:pPr>
-      <w:r>
-        <w:rPr>
-          <w:rFonts w:ascii="Maven Pro" w:cs="Maven Pro" w:eastAsia="Maven Pro" w:hAnsi="Maven Pro"/>
-          <w:b w:val="1"/>
-          <w:sz w:val="36"/>
-          <w:szCs w:val="36"/>
-          <w:rtl w:val="0"/>
-        </w:rPr>
-        <w:t xml:space="preserve">E</w:t>
-      </w:r>
-      <w:r>
-        <w:rPr>
-          <w:rFonts w:ascii="Maven Pro" w:cs="Maven Pro" w:eastAsia="Maven Pro" w:hAnsi="Maven Pro"/>
-          <w:b w:val="1"/>
-          <w:sz w:val="28"/>
-          <w:szCs w:val="28"/>
-          <w:rtl w:val="0"/>
-        </w:rPr>
-        <w:t xml:space="preserve">ducation</w:t>
+          <w:rFonts w:ascii="Open Sans" w:cs="Open Sans" w:eastAsia="Open Sans" w:hAnsi="Open Sans"/>
+          <w:sz w:val="24"/>
+          <w:szCs w:val="24"/>
+        </w:rPr>
+      </w:pPr>
+      <w:r>
+        <w:rPr>
+          <w:rFonts w:ascii="Open Sans" w:cs="Open Sans" w:eastAsia="Open Sans" w:hAnsi="Open Sans"/>
+          <w:b w:val="1"/>
+          <w:sz w:val="24"/>
+          <w:szCs w:val="24"/>
+          <w:rtl w:val="0"/>
+        </w:rPr>
+        <w:t xml:space="preserve">ClassBox:</w:t>
+      </w:r>
+      <w:r>
+        <w:rPr>
+          <w:rFonts w:ascii="Open Sans" w:cs="Open Sans" w:eastAsia="Open Sans" w:hAnsi="Open Sans"/>
+          <w:sz w:val="24"/>
+          <w:szCs w:val="24"/>
+          <w:rtl w:val="0"/>
+        </w:rPr>
+        <w:t xml:space="preserve"> A complete productivity suite for schools and colleges to interact effectively. Features include an interactive drawing board, chat rooms, dedicated forums, quiz generation and analytics, push notifications e.t.c.</w:t>
       </w:r>
     </w:p>
     <w:p>
       <w:pPr>
         <w:numPr>
           <w:ilvl w:val="0"/>
-          <w:numId w:val="3"/>
+          <w:numId w:val="1"/>
         </w:numPr>
         <w:spacing w:line="240" w:lineRule="auto"/>
         <w:ind w:left="720" w:right="-585" w:hanging="360"/>
         <w:contextualSpacing w:val="1"/>
         <w:jc w:val="both"/>
         <w:rPr>
-          <w:rFonts w:ascii="Maven Pro" w:cs="Maven Pro" w:eastAsia="Maven Pro" w:hAnsi="Maven Pro"/>
-          <w:sz w:val="24"/>
-          <w:szCs w:val="24"/>
-        </w:rPr>
-      </w:pPr>
-      <w:r>
-        <w:rPr>
-          <w:rFonts w:ascii="Maven Pro" w:cs="Maven Pro" w:eastAsia="Maven Pro" w:hAnsi="Maven Pro"/>
-          <w:sz w:val="24"/>
-          <w:szCs w:val="24"/>
-          <w:rtl w:val="0"/>
-        </w:rPr>
-        <w:t xml:space="preserve">Pursing B.Tech in Computer Science and Engineering, at Amrita School of Engineering, Bangalore, IN.</w:t>
-      </w:r>
-    </w:p>
-    <w:p>
-      <w:pPr>
-        <w:numPr>
-          <w:ilvl w:val="1"/>
-          <w:numId w:val="3"/>
-        </w:numPr>
-        <w:spacing w:line="240" w:lineRule="auto"/>
-        <w:ind w:left="1440" w:right="-585" w:hanging="360"/>
-        <w:contextualSpacing w:val="1"/>
-        <w:jc w:val="both"/>
-        <w:rPr>
-          <w:rFonts w:ascii="Maven Pro" w:cs="Maven Pro" w:eastAsia="Maven Pro" w:hAnsi="Maven Pro"/>
-          <w:sz w:val="24"/>
-          <w:szCs w:val="24"/>
-        </w:rPr>
-      </w:pPr>
-      <w:r>
-        <w:rPr>
-          <w:rFonts w:ascii="Maven Pro" w:cs="Maven Pro" w:eastAsia="Maven Pro" w:hAnsi="Maven Pro"/>
-          <w:sz w:val="24"/>
-          <w:szCs w:val="24"/>
-          <w:rtl w:val="0"/>
-        </w:rPr>
-        <w:t xml:space="preserve">Current CGPA (upto 6th semester): </w:t>
-      </w:r>
-      <w:r>
-        <w:rPr>
-          <w:rFonts w:ascii="Maven Pro" w:cs="Maven Pro" w:eastAsia="Maven Pro" w:hAnsi="Maven Pro"/>
-          <w:b w:val="1"/>
-          <w:sz w:val="24"/>
-          <w:szCs w:val="24"/>
-          <w:rtl w:val="0"/>
-        </w:rPr>
-        <w:t xml:space="preserve">8.71/ 10.00.</w:t>
-      </w:r>
-    </w:p>
-    <w:p>
-      <w:pPr>
-        <w:numPr>
-          <w:ilvl w:val="1"/>
-          <w:numId w:val="3"/>
-        </w:numPr>
-        <w:spacing w:line="240" w:lineRule="auto"/>
-        <w:ind w:left="1440" w:right="-585" w:hanging="360"/>
-        <w:contextualSpacing w:val="1"/>
-        <w:jc w:val="both"/>
-        <w:rPr>
-          <w:rFonts w:ascii="Maven Pro" w:cs="Maven Pro" w:eastAsia="Maven Pro" w:hAnsi="Maven Pro"/>
-          <w:sz w:val="24"/>
-          <w:szCs w:val="24"/>
-        </w:rPr>
-      </w:pPr>
-      <w:r>
-        <w:rPr>
-          <w:rFonts w:ascii="Maven Pro" w:cs="Maven Pro" w:eastAsia="Maven Pro" w:hAnsi="Maven Pro"/>
-          <w:sz w:val="24"/>
-          <w:szCs w:val="24"/>
-          <w:rtl w:val="0"/>
-        </w:rPr>
-        <w:t xml:space="preserve">Expected year of graduation: 2016</w:t>
+          <w:rFonts w:ascii="Open Sans" w:cs="Open Sans" w:eastAsia="Open Sans" w:hAnsi="Open Sans"/>
+          <w:sz w:val="24"/>
+          <w:szCs w:val="24"/>
+        </w:rPr>
+      </w:pPr>
+      <w:r>
+        <w:rPr>
+          <w:rFonts w:ascii="Open Sans" w:cs="Open Sans" w:eastAsia="Open Sans" w:hAnsi="Open Sans"/>
+          <w:b w:val="1"/>
+          <w:sz w:val="24"/>
+          <w:szCs w:val="24"/>
+          <w:rtl w:val="0"/>
+        </w:rPr>
+        <w:t xml:space="preserve">ClubBox:</w:t>
+      </w:r>
+      <w:r>
+        <w:rPr>
+          <w:rFonts w:ascii="Open Sans" w:cs="Open Sans" w:eastAsia="Open Sans" w:hAnsi="Open Sans"/>
+          <w:sz w:val="24"/>
+          <w:szCs w:val="24"/>
+          <w:rtl w:val="0"/>
+        </w:rPr>
+        <w:t xml:space="preserve"> A python based club management system where club in charges and faculty can interact with the club executives and organized events effectively.</w:t>
+      </w:r>
+      <w:r>
+        <w:rPr>
+          <w:rtl w:val="0"/>
+        </w:rPr>
       </w:r>
     </w:p>
     <w:p>
       <w:pPr>
         <w:numPr>
           <w:ilvl w:val="0"/>
-          <w:numId w:val="3"/>
+          <w:numId w:val="1"/>
         </w:numPr>
         <w:spacing w:line="240" w:lineRule="auto"/>
         <w:ind w:left="720" w:right="-585" w:hanging="360"/>
         <w:contextualSpacing w:val="1"/>
         <w:jc w:val="both"/>
         <w:rPr>
-          <w:rFonts w:ascii="Maven Pro" w:cs="Maven Pro" w:eastAsia="Maven Pro" w:hAnsi="Maven Pro"/>
-          <w:sz w:val="24"/>
-          <w:szCs w:val="24"/>
-        </w:rPr>
-      </w:pPr>
-      <w:r>
-        <w:rPr>
-          <w:rFonts w:ascii="Maven Pro" w:cs="Maven Pro" w:eastAsia="Maven Pro" w:hAnsi="Maven Pro"/>
-          <w:sz w:val="24"/>
-          <w:szCs w:val="24"/>
-          <w:rtl w:val="0"/>
-        </w:rPr>
-        <w:t xml:space="preserve">Passed Class 12 from NRI Junior college, Hyderabad with percentage of </w:t>
-      </w:r>
-      <w:r>
-        <w:rPr>
-          <w:rFonts w:ascii="Maven Pro" w:cs="Maven Pro" w:eastAsia="Maven Pro" w:hAnsi="Maven Pro"/>
-          <w:b w:val="1"/>
-          <w:sz w:val="24"/>
-          <w:szCs w:val="24"/>
-          <w:rtl w:val="0"/>
-        </w:rPr>
-        <w:t xml:space="preserve">91.8%</w:t>
-      </w:r>
-      <w:r>
-        <w:rPr>
-          <w:rFonts w:ascii="Maven Pro" w:cs="Maven Pro" w:eastAsia="Maven Pro" w:hAnsi="Maven Pro"/>
-          <w:sz w:val="24"/>
-          <w:szCs w:val="24"/>
-          <w:rtl w:val="0"/>
-        </w:rPr>
-        <w:t xml:space="preserve">.</w:t>
-      </w:r>
-    </w:p>
-    <w:p>
-      <w:pPr>
-        <w:numPr>
-          <w:ilvl w:val="0"/>
-          <w:numId w:val="3"/>
-        </w:numPr>
-        <w:spacing w:line="240" w:lineRule="auto"/>
-        <w:ind w:left="720" w:right="-585" w:hanging="360"/>
-        <w:contextualSpacing w:val="1"/>
-        <w:jc w:val="both"/>
-        <w:rPr>
-          <w:rFonts w:ascii="Maven Pro" w:cs="Maven Pro" w:eastAsia="Maven Pro" w:hAnsi="Maven Pro"/>
-          <w:sz w:val="24"/>
-          <w:szCs w:val="24"/>
-        </w:rPr>
-      </w:pPr>
-      <w:r>
-        <w:rPr>
-          <w:rFonts w:ascii="Maven Pro" w:cs="Maven Pro" w:eastAsia="Maven Pro" w:hAnsi="Maven Pro"/>
-          <w:sz w:val="24"/>
-          <w:szCs w:val="24"/>
-          <w:rtl w:val="0"/>
-        </w:rPr>
-        <w:t xml:space="preserve">Passed Class 10 from Kendriya Vidyalaya, Hyderabad with CGPA of </w:t>
-      </w:r>
-      <w:r>
-        <w:rPr>
-          <w:rFonts w:ascii="Maven Pro" w:cs="Maven Pro" w:eastAsia="Maven Pro" w:hAnsi="Maven Pro"/>
-          <w:b w:val="1"/>
-          <w:sz w:val="24"/>
-          <w:szCs w:val="24"/>
-          <w:rtl w:val="0"/>
-        </w:rPr>
-        <w:t xml:space="preserve">9.60/ 10.00</w:t>
-      </w:r>
-      <w:r>
-        <w:rPr>
-          <w:rFonts w:ascii="Maven Pro" w:cs="Maven Pro" w:eastAsia="Maven Pro" w:hAnsi="Maven Pro"/>
-          <w:sz w:val="24"/>
-          <w:szCs w:val="24"/>
-          <w:rtl w:val="0"/>
-        </w:rPr>
-        <w:t xml:space="preserve">.</w:t>
-      </w:r>
-    </w:p>
-    <w:p>
-      <w:pPr>
-        <w:spacing w:line="240" w:lineRule="auto"/>
-        <w:ind w:right="-585"/>
-        <w:contextualSpacing w:val="0"/>
-        <w:jc w:val="both"/>
-      </w:pPr>
-      <w:r>
-        <w:rPr>
-          <w:rtl w:val="0"/>
-        </w:rPr>
-      </w:r>
-    </w:p>
-    <w:p>
-      <w:pPr>
-        <w:spacing w:line="240" w:lineRule="auto"/>
-        <w:ind w:right="-585" w:hanging="585"/>
-        <w:contextualSpacing w:val="0"/>
-        <w:jc w:val="both"/>
-      </w:pPr>
-      <w:r>
-        <w:rPr>
-          <w:rFonts w:ascii="Maven Pro" w:cs="Maven Pro" w:eastAsia="Maven Pro" w:hAnsi="Maven Pro"/>
-          <w:b w:val="1"/>
-          <w:sz w:val="36"/>
-          <w:szCs w:val="36"/>
-          <w:rtl w:val="0"/>
-        </w:rPr>
-        <w:t xml:space="preserve">P</w:t>
-      </w:r>
-      <w:r>
-        <w:rPr>
-          <w:rFonts w:ascii="Maven Pro" w:cs="Maven Pro" w:eastAsia="Maven Pro" w:hAnsi="Maven Pro"/>
-          <w:b w:val="1"/>
-          <w:sz w:val="28"/>
-          <w:szCs w:val="28"/>
-          <w:rtl w:val="0"/>
-        </w:rPr>
-        <w:t xml:space="preserve">rojects and Internships</w:t>
-      </w:r>
-    </w:p>
-    <w:p>
-      <w:pPr>
-        <w:numPr>
-          <w:ilvl w:val="0"/>
-          <w:numId w:val="2"/>
-        </w:numPr>
-        <w:spacing w:line="240" w:lineRule="auto"/>
-        <w:ind w:left="720" w:right="-585" w:hanging="360"/>
-        <w:contextualSpacing w:val="1"/>
-        <w:jc w:val="both"/>
-        <w:rPr>
-          <w:rFonts w:ascii="Maven Pro" w:cs="Maven Pro" w:eastAsia="Maven Pro" w:hAnsi="Maven Pro"/>
-          <w:sz w:val="24"/>
-          <w:szCs w:val="24"/>
-        </w:rPr>
-      </w:pPr>
-      <w:r>
-        <w:rPr>
-          <w:rFonts w:ascii="Maven Pro" w:cs="Maven Pro" w:eastAsia="Maven Pro" w:hAnsi="Maven Pro"/>
-          <w:b w:val="1"/>
-          <w:sz w:val="24"/>
-          <w:szCs w:val="24"/>
-          <w:rtl w:val="0"/>
-        </w:rPr>
-        <w:t xml:space="preserve">Google Summer of Code’15</w:t>
-      </w:r>
-      <w:r>
-        <w:rPr>
-          <w:rFonts w:ascii="Maven Pro" w:cs="Maven Pro" w:eastAsia="Maven Pro" w:hAnsi="Maven Pro"/>
-          <w:sz w:val="24"/>
-          <w:szCs w:val="24"/>
-          <w:rtl w:val="0"/>
-        </w:rPr>
-        <w:t xml:space="preserve">: Accepted for GSoC’15 program. Assigned to write open-source code for </w:t>
-      </w:r>
-      <w:r>
-        <w:rPr>
-          <w:rFonts w:ascii="Maven Pro" w:cs="Maven Pro" w:eastAsia="Maven Pro" w:hAnsi="Maven Pro"/>
-          <w:i w:val="1"/>
-          <w:sz w:val="24"/>
-          <w:szCs w:val="24"/>
-          <w:rtl w:val="0"/>
-        </w:rPr>
-        <w:t xml:space="preserve">Copyleft Games </w:t>
-      </w:r>
-      <w:r>
-        <w:rPr>
-          <w:rFonts w:ascii="Maven Pro" w:cs="Maven Pro" w:eastAsia="Maven Pro" w:hAnsi="Maven Pro"/>
-          <w:sz w:val="24"/>
-          <w:szCs w:val="24"/>
-          <w:rtl w:val="0"/>
-        </w:rPr>
-        <w:t xml:space="preserve">in association with Google Inc. The goal of this project was to improve the lighting system of Pysoy, with support for Point, directional, spot and ambient lights. The project was also aimed to implement an optimized shadow mapping mechanism(CSM based) with an option to toggle it based on the GPU system used.</w:t>
-      </w:r>
-    </w:p>
-    <w:p>
-      <w:pPr>
-        <w:numPr>
-          <w:ilvl w:val="0"/>
-          <w:numId w:val="2"/>
-        </w:numPr>
-        <w:spacing w:line="240" w:lineRule="auto"/>
-        <w:ind w:left="720" w:right="-585" w:hanging="360"/>
-        <w:contextualSpacing w:val="1"/>
-        <w:jc w:val="both"/>
-        <w:rPr>
-          <w:rFonts w:ascii="Maven Pro" w:cs="Maven Pro" w:eastAsia="Maven Pro" w:hAnsi="Maven Pro"/>
-          <w:b w:val="1"/>
-          <w:sz w:val="24"/>
-          <w:szCs w:val="24"/>
-        </w:rPr>
-      </w:pPr>
-      <w:r>
-        <w:rPr>
-          <w:rFonts w:ascii="Maven Pro" w:cs="Maven Pro" w:eastAsia="Maven Pro" w:hAnsi="Maven Pro"/>
-          <w:b w:val="1"/>
-          <w:sz w:val="24"/>
-          <w:szCs w:val="24"/>
-          <w:rtl w:val="0"/>
-        </w:rPr>
-        <w:t xml:space="preserve">Parallelizing Genetic Algorithms (Current):</w:t>
-      </w:r>
-      <w:r>
-        <w:rPr>
-          <w:rtl w:val="0"/>
-        </w:rPr>
-        <w:t xml:space="preserve"> </w:t>
-      </w:r>
-      <w:r>
-        <w:rPr>
-          <w:rFonts w:ascii="Maven Pro" w:cs="Maven Pro" w:eastAsia="Maven Pro" w:hAnsi="Maven Pro"/>
-          <w:sz w:val="24"/>
-          <w:szCs w:val="24"/>
-          <w:rtl w:val="0"/>
-        </w:rPr>
-        <w:t xml:space="preserve">A bioinformatics research project on parallel Genetic Algorithms implemented on GPGPUs and for </w:t>
-      </w:r>
-      <w:r>
-        <w:rPr>
-          <w:rFonts w:ascii="Maven Pro" w:cs="Maven Pro" w:eastAsia="Maven Pro" w:hAnsi="Maven Pro"/>
-          <w:sz w:val="24"/>
-          <w:szCs w:val="24"/>
-          <w:rtl w:val="0"/>
-        </w:rPr>
-        <w:t xml:space="preserve">phamaco-genomic applications.</w:t>
-      </w:r>
-      <w:r>
-        <w:rPr>
-          <w:rtl w:val="0"/>
-        </w:rPr>
-      </w:r>
-    </w:p>
-    <w:p>
-      <w:pPr>
-        <w:numPr>
-          <w:ilvl w:val="0"/>
-          <w:numId w:val="2"/>
-        </w:numPr>
-        <w:spacing w:line="240" w:lineRule="auto"/>
-        <w:ind w:left="720" w:right="-585" w:hanging="360"/>
-        <w:contextualSpacing w:val="1"/>
-        <w:jc w:val="both"/>
-        <w:rPr>
-          <w:rFonts w:ascii="Maven Pro" w:cs="Maven Pro" w:eastAsia="Maven Pro" w:hAnsi="Maven Pro"/>
-          <w:sz w:val="24"/>
-          <w:szCs w:val="24"/>
-        </w:rPr>
-      </w:pPr>
-      <w:r>
-        <w:rPr>
-          <w:rFonts w:ascii="Maven Pro" w:cs="Maven Pro" w:eastAsia="Maven Pro" w:hAnsi="Maven Pro"/>
-          <w:b w:val="1"/>
-          <w:sz w:val="24"/>
-          <w:szCs w:val="24"/>
-          <w:rtl w:val="0"/>
-        </w:rPr>
-        <w:t xml:space="preserve">RayBox</w:t>
-      </w:r>
-      <w:r>
-        <w:rPr>
-          <w:rFonts w:ascii="Maven Pro" w:cs="Maven Pro" w:eastAsia="Maven Pro" w:hAnsi="Maven Pro"/>
-          <w:sz w:val="24"/>
-          <w:szCs w:val="24"/>
-          <w:rtl w:val="0"/>
-        </w:rPr>
-        <w:t xml:space="preserve">: An image synthesis system based on ray-tracing which includes reflections, refractions, soft shadows and depth of field.</w:t>
-      </w:r>
-    </w:p>
-    <w:p>
-      <w:pPr>
-        <w:numPr>
-          <w:ilvl w:val="0"/>
-          <w:numId w:val="2"/>
-        </w:numPr>
-        <w:spacing w:line="240" w:lineRule="auto"/>
-        <w:ind w:left="720" w:right="-585" w:hanging="360"/>
-        <w:contextualSpacing w:val="1"/>
-        <w:jc w:val="both"/>
-        <w:rPr>
-          <w:rFonts w:ascii="Maven Pro" w:cs="Maven Pro" w:eastAsia="Maven Pro" w:hAnsi="Maven Pro"/>
-          <w:sz w:val="24"/>
-          <w:szCs w:val="24"/>
-        </w:rPr>
-      </w:pPr>
-      <w:r>
-        <w:rPr>
-          <w:rFonts w:ascii="Maven Pro" w:cs="Maven Pro" w:eastAsia="Maven Pro" w:hAnsi="Maven Pro"/>
-          <w:b w:val="1"/>
-          <w:sz w:val="24"/>
-          <w:szCs w:val="24"/>
-          <w:rtl w:val="0"/>
-        </w:rPr>
-        <w:t xml:space="preserve">ClassBox:</w:t>
-      </w:r>
-      <w:r>
-        <w:rPr>
-          <w:rFonts w:ascii="Maven Pro" w:cs="Maven Pro" w:eastAsia="Maven Pro" w:hAnsi="Maven Pro"/>
-          <w:sz w:val="24"/>
-          <w:szCs w:val="24"/>
-          <w:rtl w:val="0"/>
-        </w:rPr>
-        <w:t xml:space="preserve"> A complete productivity suite for schools and colleges to interact effectively. Features include an interactive drawing board, chat rooms, dedicated forums, quiz generation and analytics, push notifications e.t.c.</w:t>
-      </w:r>
-    </w:p>
-    <w:p>
-      <w:pPr>
-        <w:numPr>
-          <w:ilvl w:val="0"/>
-          <w:numId w:val="2"/>
-        </w:numPr>
-        <w:spacing w:line="240" w:lineRule="auto"/>
-        <w:ind w:left="720" w:right="-585" w:hanging="360"/>
-        <w:contextualSpacing w:val="1"/>
-        <w:jc w:val="both"/>
-        <w:rPr>
-          <w:rFonts w:ascii="Maven Pro" w:cs="Maven Pro" w:eastAsia="Maven Pro" w:hAnsi="Maven Pro"/>
-          <w:sz w:val="24"/>
-          <w:szCs w:val="24"/>
-        </w:rPr>
-      </w:pPr>
-      <w:r>
-        <w:rPr>
-          <w:rFonts w:ascii="Maven Pro" w:cs="Maven Pro" w:eastAsia="Maven Pro" w:hAnsi="Maven Pro"/>
-          <w:b w:val="1"/>
-          <w:sz w:val="24"/>
-          <w:szCs w:val="24"/>
-          <w:rtl w:val="0"/>
-        </w:rPr>
-        <w:t xml:space="preserve">ClubBox:</w:t>
-      </w:r>
-      <w:r>
-        <w:rPr>
-          <w:rFonts w:ascii="Maven Pro" w:cs="Maven Pro" w:eastAsia="Maven Pro" w:hAnsi="Maven Pro"/>
-          <w:sz w:val="24"/>
-          <w:szCs w:val="24"/>
-          <w:rtl w:val="0"/>
-        </w:rPr>
-        <w:t xml:space="preserve"> A python based club management system where club in charges and faculty can interact with the club executives and organized events effectively.</w:t>
-      </w:r>
-      <w:r>
-        <w:rPr>
-          <w:rtl w:val="0"/>
-        </w:rPr>
-      </w:r>
-    </w:p>
-    <w:p>
-      <w:pPr>
-        <w:numPr>
-          <w:ilvl w:val="0"/>
-          <w:numId w:val="2"/>
-        </w:numPr>
-        <w:spacing w:line="240" w:lineRule="auto"/>
-        <w:ind w:left="720" w:right="-585" w:hanging="360"/>
-        <w:contextualSpacing w:val="1"/>
-        <w:jc w:val="both"/>
-        <w:rPr>
-          <w:rFonts w:ascii="Maven Pro" w:cs="Maven Pro" w:eastAsia="Maven Pro" w:hAnsi="Maven Pro"/>
-          <w:sz w:val="24"/>
-          <w:szCs w:val="24"/>
-        </w:rPr>
-      </w:pPr>
-      <w:r>
-        <w:rPr>
-          <w:rFonts w:ascii="Maven Pro" w:cs="Maven Pro" w:eastAsia="Maven Pro" w:hAnsi="Maven Pro"/>
+          <w:rFonts w:ascii="Open Sans" w:cs="Open Sans" w:eastAsia="Open Sans" w:hAnsi="Open Sans"/>
+          <w:sz w:val="24"/>
+          <w:szCs w:val="24"/>
+        </w:rPr>
+      </w:pPr>
+      <w:r>
+        <w:rPr>
+          <w:rFonts w:ascii="Open Sans" w:cs="Open Sans" w:eastAsia="Open Sans" w:hAnsi="Open Sans"/>
           <w:b w:val="1"/>
           <w:sz w:val="24"/>
           <w:szCs w:val="24"/>
@@ -794,7 +650,7 @@
       </w:r>
       <w:r>
         <w:rPr>
-          <w:rFonts w:ascii="Maven Pro" w:cs="Maven Pro" w:eastAsia="Maven Pro" w:hAnsi="Maven Pro"/>
+          <w:rFonts w:ascii="Open Sans" w:cs="Open Sans" w:eastAsia="Open Sans" w:hAnsi="Open Sans"/>
           <w:sz w:val="24"/>
           <w:szCs w:val="24"/>
           <w:rtl w:val="0"/>
@@ -804,7 +660,7 @@
       <w:hyperlink r:id="rId6">
         <w:r>
           <w:rPr>
-            <w:rFonts w:ascii="Maven Pro" w:cs="Maven Pro" w:eastAsia="Maven Pro" w:hAnsi="Maven Pro"/>
+            <w:rFonts w:ascii="Open Sans" w:cs="Open Sans" w:eastAsia="Open Sans" w:hAnsi="Open Sans"/>
             <w:i w:val="1"/>
             <w:sz w:val="24"/>
             <w:szCs w:val="24"/>
@@ -816,7 +672,7 @@
       </w:hyperlink>
       <w:r>
         <w:rPr>
-          <w:rFonts w:ascii="Maven Pro" w:cs="Maven Pro" w:eastAsia="Maven Pro" w:hAnsi="Maven Pro"/>
+          <w:rFonts w:ascii="Open Sans" w:cs="Open Sans" w:eastAsia="Open Sans" w:hAnsi="Open Sans"/>
           <w:i w:val="1"/>
           <w:sz w:val="24"/>
           <w:szCs w:val="24"/>
@@ -829,21 +685,21 @@
       <w:pPr>
         <w:numPr>
           <w:ilvl w:val="0"/>
-          <w:numId w:val="2"/>
+          <w:numId w:val="1"/>
         </w:numPr>
         <w:spacing w:line="240" w:lineRule="auto"/>
         <w:ind w:left="720" w:right="-585" w:hanging="360"/>
         <w:contextualSpacing w:val="1"/>
         <w:jc w:val="both"/>
         <w:rPr>
-          <w:rFonts w:ascii="Maven Pro" w:cs="Maven Pro" w:eastAsia="Maven Pro" w:hAnsi="Maven Pro"/>
-          <w:sz w:val="24"/>
-          <w:szCs w:val="24"/>
-        </w:rPr>
-      </w:pPr>
-      <w:r>
-        <w:rPr>
-          <w:rFonts w:ascii="Maven Pro" w:cs="Maven Pro" w:eastAsia="Maven Pro" w:hAnsi="Maven Pro"/>
+          <w:rFonts w:ascii="Open Sans" w:cs="Open Sans" w:eastAsia="Open Sans" w:hAnsi="Open Sans"/>
+          <w:sz w:val="24"/>
+          <w:szCs w:val="24"/>
+        </w:rPr>
+      </w:pPr>
+      <w:r>
+        <w:rPr>
+          <w:rFonts w:ascii="Open Sans" w:cs="Open Sans" w:eastAsia="Open Sans" w:hAnsi="Open Sans"/>
           <w:b w:val="1"/>
           <w:sz w:val="24"/>
           <w:szCs w:val="24"/>
@@ -853,7 +709,7 @@
       </w:r>
       <w:r>
         <w:rPr>
-          <w:rFonts w:ascii="Maven Pro" w:cs="Maven Pro" w:eastAsia="Maven Pro" w:hAnsi="Maven Pro"/>
+          <w:rFonts w:ascii="Open Sans" w:cs="Open Sans" w:eastAsia="Open Sans" w:hAnsi="Open Sans"/>
           <w:sz w:val="24"/>
           <w:szCs w:val="24"/>
           <w:rtl w:val="0"/>
@@ -862,7 +718,7 @@
       </w:r>
       <w:r>
         <w:rPr>
-          <w:rFonts w:ascii="Maven Pro" w:cs="Maven Pro" w:eastAsia="Maven Pro" w:hAnsi="Maven Pro"/>
+          <w:rFonts w:ascii="Open Sans" w:cs="Open Sans" w:eastAsia="Open Sans" w:hAnsi="Open Sans"/>
           <w:i w:val="1"/>
           <w:sz w:val="24"/>
           <w:szCs w:val="24"/>
@@ -872,7 +728,7 @@
       </w:r>
       <w:r>
         <w:rPr>
-          <w:rFonts w:ascii="Maven Pro" w:cs="Maven Pro" w:eastAsia="Maven Pro" w:hAnsi="Maven Pro"/>
+          <w:rFonts w:ascii="Open Sans" w:cs="Open Sans" w:eastAsia="Open Sans" w:hAnsi="Open Sans"/>
           <w:sz w:val="24"/>
           <w:szCs w:val="24"/>
           <w:rtl w:val="0"/>
@@ -884,21 +740,21 @@
       <w:pPr>
         <w:numPr>
           <w:ilvl w:val="0"/>
-          <w:numId w:val="2"/>
+          <w:numId w:val="1"/>
         </w:numPr>
         <w:spacing w:line="240" w:lineRule="auto"/>
         <w:ind w:left="720" w:right="-585" w:hanging="360"/>
         <w:contextualSpacing w:val="1"/>
         <w:jc w:val="both"/>
         <w:rPr>
-          <w:rFonts w:ascii="Maven Pro" w:cs="Maven Pro" w:eastAsia="Maven Pro" w:hAnsi="Maven Pro"/>
-          <w:sz w:val="24"/>
-          <w:szCs w:val="24"/>
-        </w:rPr>
-      </w:pPr>
-      <w:r>
-        <w:rPr>
-          <w:rFonts w:ascii="Maven Pro" w:cs="Maven Pro" w:eastAsia="Maven Pro" w:hAnsi="Maven Pro"/>
+          <w:rFonts w:ascii="Open Sans" w:cs="Open Sans" w:eastAsia="Open Sans" w:hAnsi="Open Sans"/>
+          <w:sz w:val="24"/>
+          <w:szCs w:val="24"/>
+        </w:rPr>
+      </w:pPr>
+      <w:r>
+        <w:rPr>
+          <w:rFonts w:ascii="Open Sans" w:cs="Open Sans" w:eastAsia="Open Sans" w:hAnsi="Open Sans"/>
           <w:b w:val="1"/>
           <w:sz w:val="24"/>
           <w:szCs w:val="24"/>
@@ -908,7 +764,7 @@
       </w:r>
       <w:r>
         <w:rPr>
-          <w:rFonts w:ascii="Maven Pro" w:cs="Maven Pro" w:eastAsia="Maven Pro" w:hAnsi="Maven Pro"/>
+          <w:rFonts w:ascii="Open Sans" w:cs="Open Sans" w:eastAsia="Open Sans" w:hAnsi="Open Sans"/>
           <w:sz w:val="24"/>
           <w:szCs w:val="24"/>
           <w:rtl w:val="0"/>
@@ -917,7 +773,7 @@
       </w:r>
       <w:r>
         <w:rPr>
-          <w:rFonts w:ascii="Maven Pro" w:cs="Maven Pro" w:eastAsia="Maven Pro" w:hAnsi="Maven Pro"/>
+          <w:rFonts w:ascii="Open Sans" w:cs="Open Sans" w:eastAsia="Open Sans" w:hAnsi="Open Sans"/>
           <w:i w:val="1"/>
           <w:sz w:val="24"/>
           <w:szCs w:val="24"/>
@@ -927,7 +783,7 @@
       </w:r>
       <w:r>
         <w:rPr>
-          <w:rFonts w:ascii="Maven Pro" w:cs="Maven Pro" w:eastAsia="Maven Pro" w:hAnsi="Maven Pro"/>
+          <w:rFonts w:ascii="Open Sans" w:cs="Open Sans" w:eastAsia="Open Sans" w:hAnsi="Open Sans"/>
           <w:sz w:val="24"/>
           <w:szCs w:val="24"/>
           <w:rtl w:val="0"/>
@@ -957,7 +813,20 @@
       </w:pPr>
       <w:r>
         <w:rPr>
-          <w:rFonts w:ascii="Maven Pro" w:cs="Maven Pro" w:eastAsia="Maven Pro" w:hAnsi="Maven Pro"/>
+          <w:rtl w:val="0"/>
+        </w:rPr>
+      </w:r>
+    </w:p>
+    <w:p>
+      <w:pPr>
+        <w:spacing w:line="240" w:lineRule="auto"/>
+        <w:ind w:left="-585" w:right="-585" w:firstLine="0"/>
+        <w:contextualSpacing w:val="0"/>
+        <w:jc w:val="both"/>
+      </w:pPr>
+      <w:r>
+        <w:rPr>
+          <w:rFonts w:ascii="Open Sans" w:cs="Open Sans" w:eastAsia="Open Sans" w:hAnsi="Open Sans"/>
           <w:b w:val="1"/>
           <w:sz w:val="36"/>
           <w:szCs w:val="36"/>
@@ -967,7 +836,7 @@
       </w:r>
       <w:r>
         <w:rPr>
-          <w:rFonts w:ascii="Maven Pro" w:cs="Maven Pro" w:eastAsia="Maven Pro" w:hAnsi="Maven Pro"/>
+          <w:rFonts w:ascii="Open Sans" w:cs="Open Sans" w:eastAsia="Open Sans" w:hAnsi="Open Sans"/>
           <w:b w:val="1"/>
           <w:sz w:val="28"/>
           <w:szCs w:val="28"/>
@@ -980,22 +849,22 @@
       <w:pPr>
         <w:numPr>
           <w:ilvl w:val="0"/>
-          <w:numId w:val="4"/>
+          <w:numId w:val="3"/>
         </w:numPr>
         <w:spacing w:line="240" w:lineRule="auto"/>
         <w:ind w:left="720" w:right="-585" w:hanging="360"/>
         <w:contextualSpacing w:val="1"/>
         <w:jc w:val="both"/>
         <w:rPr>
-          <w:rFonts w:ascii="Maven Pro" w:cs="Maven Pro" w:eastAsia="Maven Pro" w:hAnsi="Maven Pro"/>
-          <w:b w:val="1"/>
-          <w:sz w:val="24"/>
-          <w:szCs w:val="24"/>
-        </w:rPr>
-      </w:pPr>
-      <w:r>
-        <w:rPr>
-          <w:rFonts w:ascii="Maven Pro" w:cs="Maven Pro" w:eastAsia="Maven Pro" w:hAnsi="Maven Pro"/>
+          <w:rFonts w:ascii="Open Sans" w:cs="Open Sans" w:eastAsia="Open Sans" w:hAnsi="Open Sans"/>
+          <w:b w:val="1"/>
+          <w:sz w:val="24"/>
+          <w:szCs w:val="24"/>
+        </w:rPr>
+      </w:pPr>
+      <w:r>
+        <w:rPr>
+          <w:rFonts w:ascii="Open Sans" w:cs="Open Sans" w:eastAsia="Open Sans" w:hAnsi="Open Sans"/>
           <w:b w:val="1"/>
           <w:sz w:val="24"/>
           <w:szCs w:val="24"/>
@@ -1005,12 +874,96 @@
       </w:r>
       <w:r>
         <w:rPr>
-          <w:rFonts w:ascii="Maven Pro" w:cs="Maven Pro" w:eastAsia="Maven Pro" w:hAnsi="Maven Pro"/>
+          <w:rFonts w:ascii="Open Sans" w:cs="Open Sans" w:eastAsia="Open Sans" w:hAnsi="Open Sans"/>
           <w:sz w:val="24"/>
           <w:szCs w:val="24"/>
           <w:rtl w:val="0"/>
         </w:rPr>
         <w:t xml:space="preserve">Acted as an executive member/ office bearer of FACE, the computer science forum of Amrita School of Engineering, Bangalore. Helped in organizing many events,seminars and workshops aimed at imparting knowledge in the field of computer science and technology.</w:t>
+      </w:r>
+    </w:p>
+    <w:p>
+      <w:pPr>
+        <w:numPr>
+          <w:ilvl w:val="0"/>
+          <w:numId w:val="3"/>
+        </w:numPr>
+        <w:spacing w:line="240" w:lineRule="auto"/>
+        <w:ind w:left="720" w:right="-585" w:hanging="360"/>
+        <w:contextualSpacing w:val="1"/>
+        <w:jc w:val="both"/>
+        <w:rPr>
+          <w:rFonts w:ascii="Open Sans" w:cs="Open Sans" w:eastAsia="Open Sans" w:hAnsi="Open Sans"/>
+          <w:sz w:val="24"/>
+          <w:szCs w:val="24"/>
+        </w:rPr>
+      </w:pPr>
+      <w:r>
+        <w:rPr>
+          <w:rFonts w:ascii="Open Sans" w:cs="Open Sans" w:eastAsia="Open Sans" w:hAnsi="Open Sans"/>
+          <w:b w:val="1"/>
+          <w:sz w:val="24"/>
+          <w:szCs w:val="24"/>
+          <w:rtl w:val="0"/>
+        </w:rPr>
+        <w:t xml:space="preserve">GNU/ UNIX User Group, Bangalore Chapter: </w:t>
+      </w:r>
+      <w:r>
+        <w:rPr>
+          <w:rFonts w:ascii="Open Sans" w:cs="Open Sans" w:eastAsia="Open Sans" w:hAnsi="Open Sans"/>
+          <w:sz w:val="24"/>
+          <w:szCs w:val="24"/>
+          <w:rtl w:val="0"/>
+        </w:rPr>
+        <w:t xml:space="preserve">Executive member/ office bearer for  the GNU/ UNIX user group. Promotes use of free software, organize events and workshops on Linux and Free software policies.</w:t>
+      </w:r>
+    </w:p>
+    <w:p>
+      <w:pPr>
+        <w:spacing w:line="240" w:lineRule="auto"/>
+        <w:ind w:right="-585"/>
+        <w:contextualSpacing w:val="0"/>
+        <w:jc w:val="both"/>
+      </w:pPr>
+      <w:r>
+        <w:rPr>
+          <w:rFonts w:ascii="Open Sans" w:cs="Open Sans" w:eastAsia="Open Sans" w:hAnsi="Open Sans"/>
+          <w:rtl w:val="0"/>
+        </w:rPr>
+        <w:t xml:space="preserve"> </w:t>
+      </w:r>
+      <w:r>
+        <w:rPr>
+          <w:rtl w:val="0"/>
+        </w:rPr>
+      </w:r>
+    </w:p>
+    <w:p>
+      <w:pPr>
+        <w:spacing w:line="240" w:lineRule="auto"/>
+        <w:ind w:left="-585" w:right="-585" w:firstLine="0"/>
+        <w:contextualSpacing w:val="0"/>
+        <w:jc w:val="both"/>
+      </w:pPr>
+      <w:r>
+        <w:rPr>
+          <w:rFonts w:ascii="Open Sans" w:cs="Open Sans" w:eastAsia="Open Sans" w:hAnsi="Open Sans"/>
+          <w:b w:val="1"/>
+          <w:sz w:val="36"/>
+          <w:szCs w:val="36"/>
+          <w:rtl w:val="0"/>
+        </w:rPr>
+        <w:t xml:space="preserve">M</w:t>
+      </w:r>
+      <w:r>
+        <w:rPr>
+          <w:rFonts w:ascii="Open Sans" w:cs="Open Sans" w:eastAsia="Open Sans" w:hAnsi="Open Sans"/>
+          <w:b w:val="1"/>
+          <w:sz w:val="28"/>
+          <w:szCs w:val="28"/>
+          <w:rtl w:val="0"/>
+        </w:rPr>
+        <w:t xml:space="preserve">agazine Publications:</w:t>
       </w:r>
     </w:p>
     <w:p>
@@ -1024,30 +977,173 @@
         <w:contextualSpacing w:val="1"/>
         <w:jc w:val="both"/>
         <w:rPr>
-          <w:rFonts w:ascii="Maven Pro" w:cs="Maven Pro" w:eastAsia="Maven Pro" w:hAnsi="Maven Pro"/>
-          <w:sz w:val="24"/>
-          <w:szCs w:val="24"/>
-          <w:u w:val="none"/>
-        </w:rPr>
-      </w:pPr>
-      <w:r>
-        <w:rPr>
-          <w:rFonts w:ascii="Maven Pro" w:cs="Maven Pro" w:eastAsia="Maven Pro" w:hAnsi="Maven Pro"/>
-          <w:b w:val="1"/>
-          <w:sz w:val="24"/>
-          <w:szCs w:val="24"/>
-          <w:rtl w:val="0"/>
-        </w:rPr>
-        <w:t xml:space="preserve">GNU/ UNIX User Group, Bangalore Chapter: </w:t>
-      </w:r>
-      <w:r>
-        <w:rPr>
-          <w:rFonts w:ascii="Maven Pro" w:cs="Maven Pro" w:eastAsia="Maven Pro" w:hAnsi="Maven Pro"/>
-          <w:sz w:val="24"/>
-          <w:szCs w:val="24"/>
-          <w:rtl w:val="0"/>
-        </w:rPr>
-        <w:t xml:space="preserve">Executive member/ office bearer for  the GNU/ UNIX user group. Promotes use of free software, organize events and workshops on Linux and Free software policies.</w:t>
+          <w:rFonts w:ascii="Open Sans" w:cs="Open Sans" w:eastAsia="Open Sans" w:hAnsi="Open Sans"/>
+          <w:sz w:val="24"/>
+          <w:szCs w:val="24"/>
+        </w:rPr>
+      </w:pPr>
+      <w:r>
+        <w:rPr>
+          <w:rFonts w:ascii="Open Sans" w:cs="Open Sans" w:eastAsia="Open Sans" w:hAnsi="Open Sans"/>
+          <w:b w:val="1"/>
+          <w:sz w:val="24"/>
+          <w:szCs w:val="24"/>
+          <w:rtl w:val="0"/>
+        </w:rPr>
+        <w:t xml:space="preserve">Open-Source Licensing Guide </w:t>
+      </w:r>
+      <w:r>
+        <w:rPr>
+          <w:rFonts w:ascii="Open Sans" w:cs="Open Sans" w:eastAsia="Open Sans" w:hAnsi="Open Sans"/>
+          <w:sz w:val="24"/>
+          <w:szCs w:val="24"/>
+          <w:rtl w:val="0"/>
+        </w:rPr>
+        <w:t xml:space="preserve">- Open Source for You (OSFY)</w:t>
+      </w:r>
+    </w:p>
+    <w:p>
+      <w:pPr>
+        <w:numPr>
+          <w:ilvl w:val="0"/>
+          <w:numId w:val="4"/>
+        </w:numPr>
+        <w:spacing w:line="240" w:lineRule="auto"/>
+        <w:ind w:left="720" w:right="-585" w:hanging="360"/>
+        <w:contextualSpacing w:val="1"/>
+        <w:jc w:val="both"/>
+        <w:rPr>
+          <w:rFonts w:ascii="Open Sans" w:cs="Open Sans" w:eastAsia="Open Sans" w:hAnsi="Open Sans"/>
+          <w:sz w:val="24"/>
+          <w:szCs w:val="24"/>
+        </w:rPr>
+      </w:pPr>
+      <w:r>
+        <w:rPr>
+          <w:rFonts w:ascii="Open Sans" w:cs="Open Sans" w:eastAsia="Open Sans" w:hAnsi="Open Sans"/>
+          <w:b w:val="1"/>
+          <w:sz w:val="24"/>
+          <w:szCs w:val="24"/>
+          <w:rtl w:val="0"/>
+        </w:rPr>
+        <w:t xml:space="preserve">Getting Started with Dart </w:t>
+      </w:r>
+      <w:r>
+        <w:rPr>
+          <w:rFonts w:ascii="Open Sans" w:cs="Open Sans" w:eastAsia="Open Sans" w:hAnsi="Open Sans"/>
+          <w:sz w:val="24"/>
+          <w:szCs w:val="24"/>
+          <w:rtl w:val="0"/>
+        </w:rPr>
+        <w:t xml:space="preserve">- Open Source for You (OSFY) - October 2015</w:t>
+      </w:r>
+    </w:p>
+    <w:p>
+      <w:pPr>
+        <w:numPr>
+          <w:ilvl w:val="0"/>
+          <w:numId w:val="4"/>
+        </w:numPr>
+        <w:spacing w:line="240" w:lineRule="auto"/>
+        <w:ind w:left="720" w:right="-585" w:hanging="360"/>
+        <w:contextualSpacing w:val="1"/>
+        <w:jc w:val="both"/>
+        <w:rPr>
+          <w:rFonts w:ascii="Open Sans" w:cs="Open Sans" w:eastAsia="Open Sans" w:hAnsi="Open Sans"/>
+          <w:sz w:val="24"/>
+          <w:szCs w:val="24"/>
+        </w:rPr>
+      </w:pPr>
+      <w:r>
+        <w:rPr>
+          <w:rFonts w:ascii="Open Sans" w:cs="Open Sans" w:eastAsia="Open Sans" w:hAnsi="Open Sans"/>
+          <w:b w:val="1"/>
+          <w:sz w:val="24"/>
+          <w:szCs w:val="24"/>
+          <w:rtl w:val="0"/>
+        </w:rPr>
+        <w:t xml:space="preserve">How students can contribute to FOSS</w:t>
+      </w:r>
+      <w:r>
+        <w:rPr>
+          <w:rFonts w:ascii="Open Sans" w:cs="Open Sans" w:eastAsia="Open Sans" w:hAnsi="Open Sans"/>
+          <w:sz w:val="24"/>
+          <w:szCs w:val="24"/>
+          <w:rtl w:val="0"/>
+        </w:rPr>
+        <w:t xml:space="preserve"> - Open Source for You (OSFY) - August 2015</w:t>
+      </w:r>
+    </w:p>
+    <w:p>
+      <w:pPr>
+        <w:numPr>
+          <w:ilvl w:val="0"/>
+          <w:numId w:val="4"/>
+        </w:numPr>
+        <w:spacing w:line="240" w:lineRule="auto"/>
+        <w:ind w:left="720" w:right="-585" w:hanging="360"/>
+        <w:contextualSpacing w:val="1"/>
+        <w:jc w:val="both"/>
+        <w:rPr>
+          <w:rFonts w:ascii="Open Sans" w:cs="Open Sans" w:eastAsia="Open Sans" w:hAnsi="Open Sans"/>
+          <w:sz w:val="24"/>
+          <w:szCs w:val="24"/>
+        </w:rPr>
+      </w:pPr>
+      <w:r>
+        <w:rPr>
+          <w:rFonts w:ascii="Open Sans" w:cs="Open Sans" w:eastAsia="Open Sans" w:hAnsi="Open Sans"/>
+          <w:b w:val="1"/>
+          <w:sz w:val="24"/>
+          <w:szCs w:val="24"/>
+          <w:rtl w:val="0"/>
+        </w:rPr>
+        <w:t xml:space="preserve">Generating Graphics with OpenGL</w:t>
+      </w:r>
+      <w:r>
+        <w:rPr>
+          <w:rFonts w:ascii="Open Sans" w:cs="Open Sans" w:eastAsia="Open Sans" w:hAnsi="Open Sans"/>
+          <w:sz w:val="24"/>
+          <w:szCs w:val="24"/>
+          <w:rtl w:val="0"/>
+        </w:rPr>
+        <w:t xml:space="preserve"> - Open Source for You (OSFY) - July 2015</w:t>
+      </w:r>
+    </w:p>
+    <w:p>
+      <w:pPr>
+        <w:numPr>
+          <w:ilvl w:val="0"/>
+          <w:numId w:val="4"/>
+        </w:numPr>
+        <w:spacing w:line="240" w:lineRule="auto"/>
+        <w:ind w:left="720" w:right="-585" w:hanging="360"/>
+        <w:contextualSpacing w:val="1"/>
+        <w:jc w:val="both"/>
+        <w:rPr>
+          <w:rFonts w:ascii="Open Sans" w:cs="Open Sans" w:eastAsia="Open Sans" w:hAnsi="Open Sans"/>
+          <w:sz w:val="24"/>
+          <w:szCs w:val="24"/>
+        </w:rPr>
+      </w:pPr>
+      <w:r>
+        <w:rPr>
+          <w:rFonts w:ascii="Open Sans" w:cs="Open Sans" w:eastAsia="Open Sans" w:hAnsi="Open Sans"/>
+          <w:b w:val="1"/>
+          <w:sz w:val="24"/>
+          <w:szCs w:val="24"/>
+          <w:rtl w:val="0"/>
+        </w:rPr>
+        <w:t xml:space="preserve">Source code Management with Git</w:t>
+      </w:r>
+      <w:r>
+        <w:rPr>
+          <w:rFonts w:ascii="Open Sans" w:cs="Open Sans" w:eastAsia="Open Sans" w:hAnsi="Open Sans"/>
+          <w:sz w:val="24"/>
+          <w:szCs w:val="24"/>
+          <w:rtl w:val="0"/>
+        </w:rPr>
+        <w:t xml:space="preserve"> - Sanchita’15 - Academic year - 2015</w:t>
       </w:r>
     </w:p>
     <w:p>
@@ -1059,43 +1155,43 @@
       </w:pPr>
       <w:r>
         <w:rPr>
-          <w:rFonts w:ascii="Maven Pro" w:cs="Maven Pro" w:eastAsia="Maven Pro" w:hAnsi="Maven Pro"/>
-          <w:rtl w:val="0"/>
-        </w:rPr>
-        <w:t xml:space="preserve"> </w:t>
-      </w:r>
-      <w:r>
-        <w:rPr>
-          <w:rtl w:val="0"/>
-        </w:rPr>
-      </w:r>
-    </w:p>
-    <w:p>
-      <w:pPr>
-        <w:spacing w:line="240" w:lineRule="auto"/>
-        <w:ind w:left="-585" w:right="-585" w:firstLine="0"/>
+          <w:rtl w:val="0"/>
+        </w:rPr>
+      </w:r>
+    </w:p>
+    <w:p>
+      <w:pPr>
+        <w:spacing w:line="240" w:lineRule="auto"/>
+        <w:ind w:left="-735" w:right="-585" w:firstLine="0"/>
         <w:contextualSpacing w:val="0"/>
         <w:jc w:val="both"/>
       </w:pPr>
       <w:r>
         <w:rPr>
-          <w:rFonts w:ascii="Maven Pro" w:cs="Maven Pro" w:eastAsia="Maven Pro" w:hAnsi="Maven Pro"/>
+          <w:rFonts w:ascii="Open Sans" w:cs="Open Sans" w:eastAsia="Open Sans" w:hAnsi="Open Sans"/>
+          <w:rtl w:val="0"/>
+        </w:rPr>
+        <w:tab/>
+      </w:r>
+      <w:r>
+        <w:rPr>
+          <w:rFonts w:ascii="Open Sans" w:cs="Open Sans" w:eastAsia="Open Sans" w:hAnsi="Open Sans"/>
           <w:b w:val="1"/>
           <w:sz w:val="36"/>
           <w:szCs w:val="36"/>
           <w:rtl w:val="0"/>
         </w:rPr>
-        <w:t xml:space="preserve">M</w:t>
-      </w:r>
-      <w:r>
-        <w:rPr>
-          <w:rFonts w:ascii="Maven Pro" w:cs="Maven Pro" w:eastAsia="Maven Pro" w:hAnsi="Maven Pro"/>
+        <w:t xml:space="preserve">O</w:t>
+      </w:r>
+      <w:r>
+        <w:rPr>
+          <w:rFonts w:ascii="Open Sans" w:cs="Open Sans" w:eastAsia="Open Sans" w:hAnsi="Open Sans"/>
           <w:b w:val="1"/>
           <w:sz w:val="28"/>
           <w:szCs w:val="28"/>
           <w:rtl w:val="0"/>
         </w:rPr>
-        <w:t xml:space="preserve">agazine Publications:</w:t>
+        <w:t xml:space="preserve">ther Information</w:t>
       </w:r>
     </w:p>
     <w:p>
@@ -1109,242 +1205,14 @@
         <w:contextualSpacing w:val="1"/>
         <w:jc w:val="both"/>
         <w:rPr>
-          <w:rFonts w:ascii="Maven Pro" w:cs="Maven Pro" w:eastAsia="Maven Pro" w:hAnsi="Maven Pro"/>
-          <w:sz w:val="24"/>
-          <w:szCs w:val="24"/>
-        </w:rPr>
-      </w:pPr>
-      <w:r>
-        <w:rPr>
-          <w:rFonts w:ascii="Maven Pro" w:cs="Maven Pro" w:eastAsia="Maven Pro" w:hAnsi="Maven Pro"/>
-          <w:b w:val="1"/>
-          <w:sz w:val="24"/>
-          <w:szCs w:val="24"/>
-          <w:rtl w:val="0"/>
-        </w:rPr>
-        <w:t xml:space="preserve">Open-Source Licensing Guide </w:t>
-      </w:r>
-      <w:r>
-        <w:rPr>
-          <w:rFonts w:ascii="Maven Pro" w:cs="Maven Pro" w:eastAsia="Maven Pro" w:hAnsi="Maven Pro"/>
-          <w:sz w:val="24"/>
-          <w:szCs w:val="24"/>
-          <w:rtl w:val="0"/>
-        </w:rPr>
-        <w:t xml:space="preserve">- Open Source for You (OSFY)</w:t>
-      </w:r>
-    </w:p>
-    <w:p>
-      <w:pPr>
-        <w:numPr>
-          <w:ilvl w:val="0"/>
-          <w:numId w:val="5"/>
-        </w:numPr>
-        <w:spacing w:line="240" w:lineRule="auto"/>
-        <w:ind w:left="720" w:right="-585" w:hanging="360"/>
-        <w:contextualSpacing w:val="1"/>
-        <w:jc w:val="both"/>
-        <w:rPr>
-          <w:rFonts w:ascii="Maven Pro" w:cs="Maven Pro" w:eastAsia="Maven Pro" w:hAnsi="Maven Pro"/>
-          <w:sz w:val="24"/>
-          <w:szCs w:val="24"/>
-        </w:rPr>
-      </w:pPr>
-      <w:r>
-        <w:rPr>
-          <w:rFonts w:ascii="Maven Pro" w:cs="Maven Pro" w:eastAsia="Maven Pro" w:hAnsi="Maven Pro"/>
-          <w:b w:val="1"/>
-          <w:sz w:val="24"/>
-          <w:szCs w:val="24"/>
-          <w:rtl w:val="0"/>
-        </w:rPr>
-        <w:t xml:space="preserve">Getting Started with Dart Programming Language </w:t>
-      </w:r>
-      <w:r>
-        <w:rPr>
-          <w:rFonts w:ascii="Maven Pro" w:cs="Maven Pro" w:eastAsia="Maven Pro" w:hAnsi="Maven Pro"/>
-          <w:sz w:val="24"/>
-          <w:szCs w:val="24"/>
-          <w:rtl w:val="0"/>
-        </w:rPr>
-        <w:t xml:space="preserve">- Open Source for You (OSFY) - October 2015</w:t>
-      </w:r>
-    </w:p>
-    <w:p>
-      <w:pPr>
-        <w:numPr>
-          <w:ilvl w:val="0"/>
-          <w:numId w:val="5"/>
-        </w:numPr>
-        <w:spacing w:line="240" w:lineRule="auto"/>
-        <w:ind w:left="720" w:right="-585" w:hanging="360"/>
-        <w:contextualSpacing w:val="1"/>
-        <w:jc w:val="both"/>
-        <w:rPr>
-          <w:rFonts w:ascii="Maven Pro" w:cs="Maven Pro" w:eastAsia="Maven Pro" w:hAnsi="Maven Pro"/>
-          <w:sz w:val="24"/>
-          <w:szCs w:val="24"/>
-        </w:rPr>
-      </w:pPr>
-      <w:r>
-        <w:rPr>
-          <w:rFonts w:ascii="Maven Pro" w:cs="Maven Pro" w:eastAsia="Maven Pro" w:hAnsi="Maven Pro"/>
-          <w:b w:val="1"/>
-          <w:sz w:val="24"/>
-          <w:szCs w:val="24"/>
-          <w:rtl w:val="0"/>
-        </w:rPr>
-        <w:t xml:space="preserve">How students can contribute to FOSS</w:t>
-      </w:r>
-      <w:r>
-        <w:rPr>
-          <w:rFonts w:ascii="Maven Pro" w:cs="Maven Pro" w:eastAsia="Maven Pro" w:hAnsi="Maven Pro"/>
-          <w:sz w:val="24"/>
-          <w:szCs w:val="24"/>
-          <w:rtl w:val="0"/>
-        </w:rPr>
-        <w:t xml:space="preserve"> - Open Source for You (OSFY) - August 2015</w:t>
-      </w:r>
-    </w:p>
-    <w:p>
-      <w:pPr>
-        <w:numPr>
-          <w:ilvl w:val="0"/>
-          <w:numId w:val="5"/>
-        </w:numPr>
-        <w:spacing w:line="240" w:lineRule="auto"/>
-        <w:ind w:left="720" w:right="-585" w:hanging="360"/>
-        <w:contextualSpacing w:val="1"/>
-        <w:jc w:val="both"/>
-        <w:rPr>
-          <w:rFonts w:ascii="Maven Pro" w:cs="Maven Pro" w:eastAsia="Maven Pro" w:hAnsi="Maven Pro"/>
-          <w:sz w:val="24"/>
-          <w:szCs w:val="24"/>
-        </w:rPr>
-      </w:pPr>
-      <w:r>
-        <w:rPr>
-          <w:rFonts w:ascii="Maven Pro" w:cs="Maven Pro" w:eastAsia="Maven Pro" w:hAnsi="Maven Pro"/>
-          <w:b w:val="1"/>
-          <w:sz w:val="24"/>
-          <w:szCs w:val="24"/>
-          <w:rtl w:val="0"/>
-        </w:rPr>
-        <w:t xml:space="preserve">Generating Graphics with OpenGL</w:t>
-      </w:r>
-      <w:r>
-        <w:rPr>
-          <w:rFonts w:ascii="Maven Pro" w:cs="Maven Pro" w:eastAsia="Maven Pro" w:hAnsi="Maven Pro"/>
-          <w:sz w:val="24"/>
-          <w:szCs w:val="24"/>
-          <w:rtl w:val="0"/>
-        </w:rPr>
-        <w:t xml:space="preserve"> - Open Source for You (OSFY) - July 2015</w:t>
-      </w:r>
-    </w:p>
-    <w:p>
-      <w:pPr>
-        <w:numPr>
-          <w:ilvl w:val="0"/>
-          <w:numId w:val="5"/>
-        </w:numPr>
-        <w:spacing w:line="240" w:lineRule="auto"/>
-        <w:ind w:left="720" w:right="-585" w:hanging="360"/>
-        <w:contextualSpacing w:val="1"/>
-        <w:jc w:val="both"/>
-        <w:rPr>
-          <w:rFonts w:ascii="Maven Pro" w:cs="Maven Pro" w:eastAsia="Maven Pro" w:hAnsi="Maven Pro"/>
-          <w:sz w:val="24"/>
-          <w:szCs w:val="24"/>
-        </w:rPr>
-      </w:pPr>
-      <w:r>
-        <w:rPr>
-          <w:rFonts w:ascii="Maven Pro" w:cs="Maven Pro" w:eastAsia="Maven Pro" w:hAnsi="Maven Pro"/>
-          <w:b w:val="1"/>
-          <w:sz w:val="24"/>
-          <w:szCs w:val="24"/>
-          <w:rtl w:val="0"/>
-        </w:rPr>
-        <w:t xml:space="preserve">Source code Management with Git</w:t>
-      </w:r>
-      <w:r>
-        <w:rPr>
-          <w:rFonts w:ascii="Maven Pro" w:cs="Maven Pro" w:eastAsia="Maven Pro" w:hAnsi="Maven Pro"/>
-          <w:sz w:val="24"/>
-          <w:szCs w:val="24"/>
-          <w:rtl w:val="0"/>
-        </w:rPr>
-        <w:t xml:space="preserve"> - Sanchita’15 - Academic year - 2015</w:t>
-      </w:r>
-    </w:p>
-    <w:p>
-      <w:pPr>
-        <w:spacing w:line="240" w:lineRule="auto"/>
-        <w:ind w:right="-585"/>
-        <w:contextualSpacing w:val="0"/>
-        <w:jc w:val="both"/>
-      </w:pPr>
-      <w:r>
-        <w:rPr>
-          <w:rtl w:val="0"/>
-        </w:rPr>
-      </w:r>
-    </w:p>
-    <w:p>
-      <w:pPr>
-        <w:spacing w:line="240" w:lineRule="auto"/>
-        <w:ind w:left="-735" w:right="-585" w:firstLine="0"/>
-        <w:contextualSpacing w:val="0"/>
-        <w:jc w:val="both"/>
-      </w:pPr>
-      <w:r>
-        <w:rPr>
-          <w:rFonts w:ascii="Maven Pro" w:cs="Maven Pro" w:eastAsia="Maven Pro" w:hAnsi="Maven Pro"/>
-          <w:rtl w:val="0"/>
-        </w:rPr>
-        <w:tab/>
-      </w:r>
-      <w:r>
-        <w:rPr>
-          <w:rFonts w:ascii="Maven Pro" w:cs="Maven Pro" w:eastAsia="Maven Pro" w:hAnsi="Maven Pro"/>
-          <w:b w:val="1"/>
-          <w:sz w:val="36"/>
-          <w:szCs w:val="36"/>
-          <w:rtl w:val="0"/>
-        </w:rPr>
-        <w:t xml:space="preserve">O</w:t>
-      </w:r>
-      <w:r>
-        <w:rPr>
-          <w:rFonts w:ascii="Maven Pro" w:cs="Maven Pro" w:eastAsia="Maven Pro" w:hAnsi="Maven Pro"/>
-          <w:b w:val="1"/>
-          <w:sz w:val="28"/>
-          <w:szCs w:val="28"/>
-          <w:rtl w:val="0"/>
-        </w:rPr>
-        <w:t xml:space="preserve">ther Information</w:t>
-      </w:r>
-    </w:p>
-    <w:p>
-      <w:pPr>
-        <w:numPr>
-          <w:ilvl w:val="0"/>
-          <w:numId w:val="6"/>
-        </w:numPr>
-        <w:spacing w:line="240" w:lineRule="auto"/>
-        <w:ind w:left="720" w:right="-585" w:hanging="360"/>
-        <w:contextualSpacing w:val="1"/>
-        <w:jc w:val="both"/>
-        <w:rPr>
-          <w:rFonts w:ascii="Maven Pro" w:cs="Maven Pro" w:eastAsia="Maven Pro" w:hAnsi="Maven Pro"/>
-          <w:sz w:val="24"/>
-          <w:szCs w:val="24"/>
-        </w:rPr>
-      </w:pPr>
-      <w:r>
-        <w:rPr>
-          <w:rFonts w:ascii="Maven Pro" w:cs="Maven Pro" w:eastAsia="Maven Pro" w:hAnsi="Maven Pro"/>
+          <w:rFonts w:ascii="Open Sans" w:cs="Open Sans" w:eastAsia="Open Sans" w:hAnsi="Open Sans"/>
+          <w:sz w:val="24"/>
+          <w:szCs w:val="24"/>
+        </w:rPr>
+      </w:pPr>
+      <w:r>
+        <w:rPr>
+          <w:rFonts w:ascii="Open Sans" w:cs="Open Sans" w:eastAsia="Open Sans" w:hAnsi="Open Sans"/>
           <w:b w:val="1"/>
           <w:sz w:val="24"/>
           <w:szCs w:val="24"/>
@@ -1355,7 +1223,7 @@
       <w:hyperlink r:id="rId7">
         <w:r>
           <w:rPr>
-            <w:rFonts w:ascii="Maven Pro" w:cs="Maven Pro" w:eastAsia="Maven Pro" w:hAnsi="Maven Pro"/>
+            <w:rFonts w:ascii="Open Sans" w:cs="Open Sans" w:eastAsia="Open Sans" w:hAnsi="Open Sans"/>
             <w:i w:val="1"/>
             <w:sz w:val="24"/>
             <w:szCs w:val="24"/>
@@ -1375,21 +1243,21 @@
       <w:pPr>
         <w:numPr>
           <w:ilvl w:val="0"/>
-          <w:numId w:val="6"/>
+          <w:numId w:val="5"/>
         </w:numPr>
         <w:spacing w:line="240" w:lineRule="auto"/>
         <w:ind w:left="720" w:right="-585" w:hanging="360"/>
         <w:contextualSpacing w:val="1"/>
         <w:jc w:val="both"/>
         <w:rPr>
-          <w:rFonts w:ascii="Maven Pro" w:cs="Maven Pro" w:eastAsia="Maven Pro" w:hAnsi="Maven Pro"/>
-          <w:sz w:val="24"/>
-          <w:szCs w:val="24"/>
-        </w:rPr>
-      </w:pPr>
-      <w:r>
-        <w:rPr>
-          <w:rFonts w:ascii="Maven Pro" w:cs="Maven Pro" w:eastAsia="Maven Pro" w:hAnsi="Maven Pro"/>
+          <w:rFonts w:ascii="Open Sans" w:cs="Open Sans" w:eastAsia="Open Sans" w:hAnsi="Open Sans"/>
+          <w:sz w:val="24"/>
+          <w:szCs w:val="24"/>
+        </w:rPr>
+      </w:pPr>
+      <w:r>
+        <w:rPr>
+          <w:rFonts w:ascii="Open Sans" w:cs="Open Sans" w:eastAsia="Open Sans" w:hAnsi="Open Sans"/>
           <w:b w:val="1"/>
           <w:sz w:val="24"/>
           <w:szCs w:val="24"/>
@@ -1399,7 +1267,7 @@
       </w:r>
       <w:r>
         <w:rPr>
-          <w:rFonts w:ascii="Maven Pro" w:cs="Maven Pro" w:eastAsia="Maven Pro" w:hAnsi="Maven Pro"/>
+          <w:rFonts w:ascii="Open Sans" w:cs="Open Sans" w:eastAsia="Open Sans" w:hAnsi="Open Sans"/>
           <w:sz w:val="24"/>
           <w:szCs w:val="24"/>
           <w:rtl w:val="0"/>
@@ -1411,21 +1279,21 @@
       <w:pPr>
         <w:numPr>
           <w:ilvl w:val="0"/>
-          <w:numId w:val="6"/>
+          <w:numId w:val="5"/>
         </w:numPr>
         <w:spacing w:line="240" w:lineRule="auto"/>
         <w:ind w:left="720" w:right="-585" w:hanging="360"/>
         <w:contextualSpacing w:val="1"/>
         <w:jc w:val="both"/>
         <w:rPr>
-          <w:rFonts w:ascii="Maven Pro" w:cs="Maven Pro" w:eastAsia="Maven Pro" w:hAnsi="Maven Pro"/>
-          <w:sz w:val="24"/>
-          <w:szCs w:val="24"/>
-        </w:rPr>
-      </w:pPr>
-      <w:r>
-        <w:rPr>
-          <w:rFonts w:ascii="Maven Pro" w:cs="Maven Pro" w:eastAsia="Maven Pro" w:hAnsi="Maven Pro"/>
+          <w:rFonts w:ascii="Open Sans" w:cs="Open Sans" w:eastAsia="Open Sans" w:hAnsi="Open Sans"/>
+          <w:sz w:val="24"/>
+          <w:szCs w:val="24"/>
+        </w:rPr>
+      </w:pPr>
+      <w:r>
+        <w:rPr>
+          <w:rFonts w:ascii="Open Sans" w:cs="Open Sans" w:eastAsia="Open Sans" w:hAnsi="Open Sans"/>
           <w:b w:val="1"/>
           <w:sz w:val="24"/>
           <w:szCs w:val="24"/>
@@ -1435,7 +1303,7 @@
       </w:r>
       <w:r>
         <w:rPr>
-          <w:rFonts w:ascii="Maven Pro" w:cs="Maven Pro" w:eastAsia="Maven Pro" w:hAnsi="Maven Pro"/>
+          <w:rFonts w:ascii="Open Sans" w:cs="Open Sans" w:eastAsia="Open Sans" w:hAnsi="Open Sans"/>
           <w:sz w:val="24"/>
           <w:szCs w:val="24"/>
           <w:rtl w:val="0"/>
@@ -1447,21 +1315,21 @@
       <w:pPr>
         <w:numPr>
           <w:ilvl w:val="0"/>
-          <w:numId w:val="6"/>
+          <w:numId w:val="5"/>
         </w:numPr>
         <w:spacing w:line="240" w:lineRule="auto"/>
         <w:ind w:left="720" w:right="-585" w:hanging="360"/>
         <w:contextualSpacing w:val="1"/>
         <w:jc w:val="both"/>
         <w:rPr>
-          <w:rFonts w:ascii="Maven Pro" w:cs="Maven Pro" w:eastAsia="Maven Pro" w:hAnsi="Maven Pro"/>
-          <w:sz w:val="24"/>
-          <w:szCs w:val="24"/>
-        </w:rPr>
-      </w:pPr>
-      <w:r>
-        <w:rPr>
-          <w:rFonts w:ascii="Maven Pro" w:cs="Maven Pro" w:eastAsia="Maven Pro" w:hAnsi="Maven Pro"/>
+          <w:rFonts w:ascii="Open Sans" w:cs="Open Sans" w:eastAsia="Open Sans" w:hAnsi="Open Sans"/>
+          <w:sz w:val="24"/>
+          <w:szCs w:val="24"/>
+        </w:rPr>
+      </w:pPr>
+      <w:r>
+        <w:rPr>
+          <w:rFonts w:ascii="Open Sans" w:cs="Open Sans" w:eastAsia="Open Sans" w:hAnsi="Open Sans"/>
           <w:b w:val="1"/>
           <w:sz w:val="24"/>
           <w:szCs w:val="24"/>
@@ -1471,7 +1339,7 @@
       </w:r>
       <w:r>
         <w:rPr>
-          <w:rFonts w:ascii="Maven Pro" w:cs="Maven Pro" w:eastAsia="Maven Pro" w:hAnsi="Maven Pro"/>
+          <w:rFonts w:ascii="Open Sans" w:cs="Open Sans" w:eastAsia="Open Sans" w:hAnsi="Open Sans"/>
           <w:sz w:val="24"/>
           <w:szCs w:val="24"/>
           <w:rtl w:val="0"/>
@@ -1510,7 +1378,7 @@
     <w:lvl w:ilvl="0">
       <w:start w:val="1"/>
       <w:numFmt w:val="bullet"/>
-      <w:lvlText w:val="❏"/>
+      <w:lvlText w:val="➢"/>
       <w:lvlJc w:val="left"/>
       <w:pPr>
         <w:ind w:left="720" w:firstLine="360"/>
@@ -1522,7 +1390,7 @@
     <w:lvl w:ilvl="1">
       <w:start w:val="1"/>
       <w:numFmt w:val="bullet"/>
-      <w:lvlText w:val="❏"/>
+      <w:lvlText w:val="○"/>
       <w:lvlJc w:val="left"/>
       <w:pPr>
         <w:ind w:left="1440" w:firstLine="1080"/>
@@ -1534,7 +1402,7 @@
     <w:lvl w:ilvl="2">
       <w:start w:val="1"/>
       <w:numFmt w:val="bullet"/>
-      <w:lvlText w:val="❏"/>
+      <w:lvlText w:val="■"/>
       <w:lvlJc w:val="left"/>
       <w:pPr>
         <w:ind w:left="2160" w:firstLine="1800"/>
@@ -1546,7 +1414,7 @@
     <w:lvl w:ilvl="3">
       <w:start w:val="1"/>
       <w:numFmt w:val="bullet"/>
-      <w:lvlText w:val="❏"/>
+      <w:lvlText w:val="●"/>
       <w:lvlJc w:val="left"/>
       <w:pPr>
         <w:ind w:left="2880" w:firstLine="2520"/>
@@ -1558,7 +1426,7 @@
     <w:lvl w:ilvl="4">
       <w:start w:val="1"/>
       <w:numFmt w:val="bullet"/>
-      <w:lvlText w:val="❏"/>
+      <w:lvlText w:val="○"/>
       <w:lvlJc w:val="left"/>
       <w:pPr>
         <w:ind w:left="3600" w:firstLine="3240"/>
@@ -1570,7 +1438,7 @@
     <w:lvl w:ilvl="5">
       <w:start w:val="1"/>
       <w:numFmt w:val="bullet"/>
-      <w:lvlText w:val="❏"/>
+      <w:lvlText w:val="■"/>
       <w:lvlJc w:val="left"/>
       <w:pPr>
         <w:ind w:left="4320" w:firstLine="3960"/>
@@ -1582,7 +1450,7 @@
     <w:lvl w:ilvl="6">
       <w:start w:val="1"/>
       <w:numFmt w:val="bullet"/>
-      <w:lvlText w:val="❏"/>
+      <w:lvlText w:val="●"/>
       <w:lvlJc w:val="left"/>
       <w:pPr>
         <w:ind w:left="5040" w:firstLine="4680"/>
@@ -1594,7 +1462,7 @@
     <w:lvl w:ilvl="7">
       <w:start w:val="1"/>
       <w:numFmt w:val="bullet"/>
-      <w:lvlText w:val="❏"/>
+      <w:lvlText w:val="○"/>
       <w:lvlJc w:val="left"/>
       <w:pPr>
         <w:ind w:left="5760" w:firstLine="5400"/>
@@ -1606,7 +1474,7 @@
     <w:lvl w:ilvl="8">
       <w:start w:val="1"/>
       <w:numFmt w:val="bullet"/>
-      <w:lvlText w:val="❏"/>
+      <w:lvlText w:val="■"/>
       <w:lvlJc w:val="left"/>
       <w:pPr>
         <w:ind w:left="6480" w:firstLine="6120"/>
@@ -1620,7 +1488,7 @@
     <w:lvl w:ilvl="0">
       <w:start w:val="1"/>
       <w:numFmt w:val="bullet"/>
-      <w:lvlText w:val="❏"/>
+      <w:lvlText w:val="➢"/>
       <w:lvlJc w:val="left"/>
       <w:pPr>
         <w:ind w:left="720" w:firstLine="360"/>
@@ -1632,7 +1500,7 @@
     <w:lvl w:ilvl="1">
       <w:start w:val="1"/>
       <w:numFmt w:val="bullet"/>
-      <w:lvlText w:val="❏"/>
+      <w:lvlText w:val="○"/>
       <w:lvlJc w:val="left"/>
       <w:pPr>
         <w:ind w:left="1440" w:firstLine="1080"/>
@@ -1644,7 +1512,7 @@
     <w:lvl w:ilvl="2">
       <w:start w:val="1"/>
       <w:numFmt w:val="bullet"/>
-      <w:lvlText w:val="❏"/>
+      <w:lvlText w:val="■"/>
       <w:lvlJc w:val="left"/>
       <w:pPr>
         <w:ind w:left="2160" w:firstLine="1800"/>
@@ -1656,7 +1524,7 @@
     <w:lvl w:ilvl="3">
       <w:start w:val="1"/>
       <w:numFmt w:val="bullet"/>
-      <w:lvlText w:val="❏"/>
+      <w:lvlText w:val="●"/>
       <w:lvlJc w:val="left"/>
       <w:pPr>
         <w:ind w:left="2880" w:firstLine="2520"/>
@@ -1668,7 +1536,7 @@
     <w:lvl w:ilvl="4">
       <w:start w:val="1"/>
       <w:numFmt w:val="bullet"/>
-      <w:lvlText w:val="❏"/>
+      <w:lvlText w:val="○"/>
       <w:lvlJc w:val="left"/>
       <w:pPr>
         <w:ind w:left="3600" w:firstLine="3240"/>
@@ -1680,7 +1548,7 @@
     <w:lvl w:ilvl="5">
       <w:start w:val="1"/>
       <w:numFmt w:val="bullet"/>
-      <w:lvlText w:val="❏"/>
+      <w:lvlText w:val="■"/>
       <w:lvlJc w:val="left"/>
       <w:pPr>
         <w:ind w:left="4320" w:firstLine="3960"/>
@@ -1692,7 +1560,7 @@
     <w:lvl w:ilvl="6">
       <w:start w:val="1"/>
       <w:numFmt w:val="bullet"/>
-      <w:lvlText w:val="❏"/>
+      <w:lvlText w:val="●"/>
       <w:lvlJc w:val="left"/>
       <w:pPr>
         <w:ind w:left="5040" w:firstLine="4680"/>
@@ -1704,7 +1572,7 @@
     <w:lvl w:ilvl="7">
       <w:start w:val="1"/>
       <w:numFmt w:val="bullet"/>
-      <w:lvlText w:val="❏"/>
+      <w:lvlText w:val="○"/>
       <w:lvlJc w:val="left"/>
       <w:pPr>
         <w:ind w:left="5760" w:firstLine="5400"/>
@@ -1716,7 +1584,7 @@
     <w:lvl w:ilvl="8">
       <w:start w:val="1"/>
       <w:numFmt w:val="bullet"/>
-      <w:lvlText w:val="❏"/>
+      <w:lvlText w:val="■"/>
       <w:lvlJc w:val="left"/>
       <w:pPr>
         <w:ind w:left="6480" w:firstLine="6120"/>
@@ -1730,7 +1598,7 @@
     <w:lvl w:ilvl="0">
       <w:start w:val="1"/>
       <w:numFmt w:val="bullet"/>
-      <w:lvlText w:val="❏"/>
+      <w:lvlText w:val="➢"/>
       <w:lvlJc w:val="left"/>
       <w:pPr>
         <w:ind w:left="720" w:firstLine="360"/>
@@ -1742,7 +1610,7 @@
     <w:lvl w:ilvl="1">
       <w:start w:val="1"/>
       <w:numFmt w:val="bullet"/>
-      <w:lvlText w:val="❏"/>
+      <w:lvlText w:val="○"/>
       <w:lvlJc w:val="left"/>
       <w:pPr>
         <w:ind w:left="1440" w:firstLine="1080"/>
@@ -1754,7 +1622,7 @@
     <w:lvl w:ilvl="2">
       <w:start w:val="1"/>
       <w:numFmt w:val="bullet"/>
-      <w:lvlText w:val="❏"/>
+      <w:lvlText w:val="■"/>
       <w:lvlJc w:val="left"/>
       <w:pPr>
         <w:ind w:left="2160" w:firstLine="1800"/>
@@ -1766,7 +1634,7 @@
     <w:lvl w:ilvl="3">
       <w:start w:val="1"/>
       <w:numFmt w:val="bullet"/>
-      <w:lvlText w:val="❏"/>
+      <w:lvlText w:val="●"/>
       <w:lvlJc w:val="left"/>
       <w:pPr>
         <w:ind w:left="2880" w:firstLine="2520"/>
@@ -1778,7 +1646,7 @@
     <w:lvl w:ilvl="4">
       <w:start w:val="1"/>
       <w:numFmt w:val="bullet"/>
-      <w:lvlText w:val="❏"/>
+      <w:lvlText w:val="○"/>
       <w:lvlJc w:val="left"/>
       <w:pPr>
         <w:ind w:left="3600" w:firstLine="3240"/>
@@ -1790,7 +1658,7 @@
     <w:lvl w:ilvl="5">
       <w:start w:val="1"/>
       <w:numFmt w:val="bullet"/>
-      <w:lvlText w:val="❏"/>
+      <w:lvlText w:val="■"/>
       <w:lvlJc w:val="left"/>
       <w:pPr>
         <w:ind w:left="4320" w:firstLine="3960"/>
@@ -1802,7 +1670,7 @@
     <w:lvl w:ilvl="6">
       <w:start w:val="1"/>
       <w:numFmt w:val="bullet"/>
-      <w:lvlText w:val="❏"/>
+      <w:lvlText w:val="●"/>
       <w:lvlJc w:val="left"/>
       <w:pPr>
         <w:ind w:left="5040" w:firstLine="4680"/>
@@ -1814,7 +1682,7 @@
     <w:lvl w:ilvl="7">
       <w:start w:val="1"/>
       <w:numFmt w:val="bullet"/>
-      <w:lvlText w:val="❏"/>
+      <w:lvlText w:val="○"/>
       <w:lvlJc w:val="left"/>
       <w:pPr>
         <w:ind w:left="5760" w:firstLine="5400"/>
@@ -1826,7 +1694,7 @@
     <w:lvl w:ilvl="8">
       <w:start w:val="1"/>
       <w:numFmt w:val="bullet"/>
-      <w:lvlText w:val="❏"/>
+      <w:lvlText w:val="■"/>
       <w:lvlJc w:val="left"/>
       <w:pPr>
         <w:ind w:left="6480" w:firstLine="6120"/>
@@ -1840,7 +1708,7 @@
     <w:lvl w:ilvl="0">
       <w:start w:val="1"/>
       <w:numFmt w:val="bullet"/>
-      <w:lvlText w:val="❏"/>
+      <w:lvlText w:val="➢"/>
       <w:lvlJc w:val="left"/>
       <w:pPr>
         <w:ind w:left="720" w:firstLine="360"/>
@@ -1852,7 +1720,7 @@
     <w:lvl w:ilvl="1">
       <w:start w:val="1"/>
       <w:numFmt w:val="bullet"/>
-      <w:lvlText w:val="❏"/>
+      <w:lvlText w:val="○"/>
       <w:lvlJc w:val="left"/>
       <w:pPr>
         <w:ind w:left="1440" w:firstLine="1080"/>
@@ -1864,7 +1732,7 @@
     <w:lvl w:ilvl="2">
       <w:start w:val="1"/>
       <w:numFmt w:val="bullet"/>
-      <w:lvlText w:val="❏"/>
+      <w:lvlText w:val="■"/>
       <w:lvlJc w:val="left"/>
       <w:pPr>
         <w:ind w:left="2160" w:firstLine="1800"/>
@@ -1876,7 +1744,7 @@
     <w:lvl w:ilvl="3">
       <w:start w:val="1"/>
       <w:numFmt w:val="bullet"/>
-      <w:lvlText w:val="❏"/>
+      <w:lvlText w:val="●"/>
       <w:lvlJc w:val="left"/>
       <w:pPr>
         <w:ind w:left="2880" w:firstLine="2520"/>
@@ -1888,7 +1756,7 @@
     <w:lvl w:ilvl="4">
       <w:start w:val="1"/>
       <w:numFmt w:val="bullet"/>
-      <w:lvlText w:val="❏"/>
+      <w:lvlText w:val="○"/>
       <w:lvlJc w:val="left"/>
       <w:pPr>
         <w:ind w:left="3600" w:firstLine="3240"/>
@@ -1900,7 +1768,7 @@
     <w:lvl w:ilvl="5">
       <w:start w:val="1"/>
       <w:numFmt w:val="bullet"/>
-      <w:lvlText w:val="❏"/>
+      <w:lvlText w:val="■"/>
       <w:lvlJc w:val="left"/>
       <w:pPr>
         <w:ind w:left="4320" w:firstLine="3960"/>
@@ -1912,7 +1780,7 @@
     <w:lvl w:ilvl="6">
       <w:start w:val="1"/>
       <w:numFmt w:val="bullet"/>
-      <w:lvlText w:val="❏"/>
+      <w:lvlText w:val="●"/>
       <w:lvlJc w:val="left"/>
       <w:pPr>
         <w:ind w:left="5040" w:firstLine="4680"/>
@@ -1924,7 +1792,7 @@
     <w:lvl w:ilvl="7">
       <w:start w:val="1"/>
       <w:numFmt w:val="bullet"/>
-      <w:lvlText w:val="❏"/>
+      <w:lvlText w:val="○"/>
       <w:lvlJc w:val="left"/>
       <w:pPr>
         <w:ind w:left="5760" w:firstLine="5400"/>
@@ -1936,7 +1804,7 @@
     <w:lvl w:ilvl="8">
       <w:start w:val="1"/>
       <w:numFmt w:val="bullet"/>
-      <w:lvlText w:val="❏"/>
+      <w:lvlText w:val="■"/>
       <w:lvlJc w:val="left"/>
       <w:pPr>
         <w:ind w:left="6480" w:firstLine="6120"/>
@@ -1950,7 +1818,7 @@
     <w:lvl w:ilvl="0">
       <w:start w:val="1"/>
       <w:numFmt w:val="bullet"/>
-      <w:lvlText w:val="❏"/>
+      <w:lvlText w:val="➢"/>
       <w:lvlJc w:val="left"/>
       <w:pPr>
         <w:ind w:left="720" w:firstLine="360"/>
@@ -1962,7 +1830,7 @@
     <w:lvl w:ilvl="1">
       <w:start w:val="1"/>
       <w:numFmt w:val="bullet"/>
-      <w:lvlText w:val="❏"/>
+      <w:lvlText w:val="○"/>
       <w:lvlJc w:val="left"/>
       <w:pPr>
         <w:ind w:left="1440" w:firstLine="1080"/>
@@ -1974,7 +1842,7 @@
     <w:lvl w:ilvl="2">
       <w:start w:val="1"/>
       <w:numFmt w:val="bullet"/>
-      <w:lvlText w:val="❏"/>
+      <w:lvlText w:val="■"/>
       <w:lvlJc w:val="left"/>
       <w:pPr>
         <w:ind w:left="2160" w:firstLine="1800"/>
@@ -1986,7 +1854,7 @@
     <w:lvl w:ilvl="3">
       <w:start w:val="1"/>
       <w:numFmt w:val="bullet"/>
-      <w:lvlText w:val="❏"/>
+      <w:lvlText w:val="●"/>
       <w:lvlJc w:val="left"/>
       <w:pPr>
         <w:ind w:left="2880" w:firstLine="2520"/>
@@ -1998,7 +1866,7 @@
     <w:lvl w:ilvl="4">
       <w:start w:val="1"/>
       <w:numFmt w:val="bullet"/>
-      <w:lvlText w:val="❏"/>
+      <w:lvlText w:val="○"/>
       <w:lvlJc w:val="left"/>
       <w:pPr>
         <w:ind w:left="3600" w:firstLine="3240"/>
@@ -2010,7 +1878,7 @@
     <w:lvl w:ilvl="5">
       <w:start w:val="1"/>
       <w:numFmt w:val="bullet"/>
-      <w:lvlText w:val="❏"/>
+      <w:lvlText w:val="■"/>
       <w:lvlJc w:val="left"/>
       <w:pPr>
         <w:ind w:left="4320" w:firstLine="3960"/>
@@ -2022,7 +1890,7 @@
     <w:lvl w:ilvl="6">
       <w:start w:val="1"/>
       <w:numFmt w:val="bullet"/>
-      <w:lvlText w:val="❏"/>
+      <w:lvlText w:val="●"/>
       <w:lvlJc w:val="left"/>
       <w:pPr>
         <w:ind w:left="5040" w:firstLine="4680"/>
@@ -2034,7 +1902,7 @@
     <w:lvl w:ilvl="7">
       <w:start w:val="1"/>
       <w:numFmt w:val="bullet"/>
-      <w:lvlText w:val="❏"/>
+      <w:lvlText w:val="○"/>
       <w:lvlJc w:val="left"/>
       <w:pPr>
         <w:ind w:left="5760" w:firstLine="5400"/>
@@ -2046,117 +1914,7 @@
     <w:lvl w:ilvl="8">
       <w:start w:val="1"/>
       <w:numFmt w:val="bullet"/>
-      <w:lvlText w:val="❏"/>
-      <w:lvlJc w:val="left"/>
-      <w:pPr>
-        <w:ind w:left="6480" w:firstLine="6120"/>
-      </w:pPr>
-      <w:rPr>
-        <w:u w:val="none"/>
-      </w:rPr>
-    </w:lvl>
-  </w:abstractNum>
-  <w:abstractNum w:abstractNumId="6">
-    <w:lvl w:ilvl="0">
-      <w:start w:val="1"/>
-      <w:numFmt w:val="bullet"/>
-      <w:lvlText w:val="❏"/>
-      <w:lvlJc w:val="left"/>
-      <w:pPr>
-        <w:ind w:left="720" w:firstLine="360"/>
-      </w:pPr>
-      <w:rPr>
-        <w:u w:val="none"/>
-      </w:rPr>
-    </w:lvl>
-    <w:lvl w:ilvl="1">
-      <w:start w:val="1"/>
-      <w:numFmt w:val="bullet"/>
-      <w:lvlText w:val="❏"/>
-      <w:lvlJc w:val="left"/>
-      <w:pPr>
-        <w:ind w:left="1440" w:firstLine="1080"/>
-      </w:pPr>
-      <w:rPr>
-        <w:u w:val="none"/>
-      </w:rPr>
-    </w:lvl>
-    <w:lvl w:ilvl="2">
-      <w:start w:val="1"/>
-      <w:numFmt w:val="bullet"/>
-      <w:lvlText w:val="❏"/>
-      <w:lvlJc w:val="left"/>
-      <w:pPr>
-        <w:ind w:left="2160" w:firstLine="1800"/>
-      </w:pPr>
-      <w:rPr>
-        <w:u w:val="none"/>
-      </w:rPr>
-    </w:lvl>
-    <w:lvl w:ilvl="3">
-      <w:start w:val="1"/>
-      <w:numFmt w:val="bullet"/>
-      <w:lvlText w:val="❏"/>
-      <w:lvlJc w:val="left"/>
-      <w:pPr>
-        <w:ind w:left="2880" w:firstLine="2520"/>
-      </w:pPr>
-      <w:rPr>
-        <w:u w:val="none"/>
-      </w:rPr>
-    </w:lvl>
-    <w:lvl w:ilvl="4">
-      <w:start w:val="1"/>
-      <w:numFmt w:val="bullet"/>
-      <w:lvlText w:val="❏"/>
-      <w:lvlJc w:val="left"/>
-      <w:pPr>
-        <w:ind w:left="3600" w:firstLine="3240"/>
-      </w:pPr>
-      <w:rPr>
-        <w:u w:val="none"/>
-      </w:rPr>
-    </w:lvl>
-    <w:lvl w:ilvl="5">
-      <w:start w:val="1"/>
-      <w:numFmt w:val="bullet"/>
-      <w:lvlText w:val="❏"/>
-      <w:lvlJc w:val="left"/>
-      <w:pPr>
-        <w:ind w:left="4320" w:firstLine="3960"/>
-      </w:pPr>
-      <w:rPr>
-        <w:u w:val="none"/>
-      </w:rPr>
-    </w:lvl>
-    <w:lvl w:ilvl="6">
-      <w:start w:val="1"/>
-      <w:numFmt w:val="bullet"/>
-      <w:lvlText w:val="❏"/>
-      <w:lvlJc w:val="left"/>
-      <w:pPr>
-        <w:ind w:left="5040" w:firstLine="4680"/>
-      </w:pPr>
-      <w:rPr>
-        <w:u w:val="none"/>
-      </w:rPr>
-    </w:lvl>
-    <w:lvl w:ilvl="7">
-      <w:start w:val="1"/>
-      <w:numFmt w:val="bullet"/>
-      <w:lvlText w:val="❏"/>
-      <w:lvlJc w:val="left"/>
-      <w:pPr>
-        <w:ind w:left="5760" w:firstLine="5400"/>
-      </w:pPr>
-      <w:rPr>
-        <w:u w:val="none"/>
-      </w:rPr>
-    </w:lvl>
-    <w:lvl w:ilvl="8">
-      <w:start w:val="1"/>
-      <w:numFmt w:val="bullet"/>
-      <w:lvlText w:val="❏"/>
+      <w:lvlText w:val="■"/>
       <w:lvlJc w:val="left"/>
       <w:pPr>
         <w:ind w:left="6480" w:firstLine="6120"/>
@@ -2180,9 +1938,6 @@
   </w:num>
   <w:num w:numId="5">
     <w:abstractNumId w:val="5"/>
-  </w:num>
-  <w:num w:numId="6">
-    <w:abstractNumId w:val="6"/>
   </w:num>
 </w:numbering>
 </file>
